--- a/Methodology.docx
+++ b/Methodology.docx
@@ -202,6 +202,54 @@
           <w:lang w:val="en-US"/>
         </w:rPr>
       </w:pPr>
+      <w:r>
+        <w:rPr>
+          <w:b/>
+          <w:bCs/>
+          <w:lang w:val="en-US"/>
+        </w:rPr>
+        <w:t>Submitted By:</w:t>
+      </w:r>
+    </w:p>
+    <w:p>
+      <w:pPr>
+        <w:jc w:val="center"/>
+        <w:rPr>
+          <w:lang w:val="en-US"/>
+        </w:rPr>
+      </w:pPr>
+      <w:r>
+        <w:rPr>
+          <w:lang w:val="en-US"/>
+        </w:rPr>
+        <w:t>Sagar Barge</w:t>
+      </w:r>
+      <w:r>
+        <w:rPr>
+          <w:lang w:val="en-US"/>
+        </w:rPr>
+        <w:t>,</w:t>
+      </w:r>
+    </w:p>
+    <w:p>
+      <w:pPr>
+        <w:jc w:val="center"/>
+        <w:rPr>
+          <w:b/>
+          <w:bCs/>
+          <w:lang w:val="en-US"/>
+        </w:rPr>
+      </w:pPr>
+    </w:p>
+    <w:p>
+      <w:pPr>
+        <w:jc w:val="center"/>
+        <w:rPr>
+          <w:b/>
+          <w:bCs/>
+          <w:lang w:val="en-US"/>
+        </w:rPr>
+      </w:pPr>
     </w:p>
     <w:p>
       <w:pPr>
@@ -312,11 +360,15 @@
         </w:numPr>
         <w:jc w:val="both"/>
         <w:rPr>
-          <w:lang w:val="en-US"/>
-        </w:rPr>
-      </w:pPr>
-      <w:r>
-        <w:rPr>
+          <w:b/>
+          <w:bCs/>
+          <w:lang w:val="en-US"/>
+        </w:rPr>
+      </w:pPr>
+      <w:r>
+        <w:rPr>
+          <w:b/>
+          <w:bCs/>
           <w:lang w:val="en-US"/>
         </w:rPr>
         <w:lastRenderedPageBreak/>
@@ -324,6 +376,8 @@
       </w:r>
       <w:r>
         <w:rPr>
+          <w:b/>
+          <w:bCs/>
           <w:lang w:val="en-US"/>
         </w:rPr>
         <w:t>:</w:t>
@@ -332,17 +386,15 @@
     <w:p>
       <w:pPr>
         <w:pStyle w:val="ListParagraph"/>
-        <w:numPr>
-          <w:ilvl w:val="0"/>
-          <w:numId w:val="4"/>
-        </w:numPr>
-        <w:spacing w:after="0"/>
-        <w:jc w:val="both"/>
-        <w:rPr>
-          <w:lang w:val="en-US"/>
-        </w:rPr>
-      </w:pPr>
-      <w:r>
+        <w:jc w:val="both"/>
+        <w:rPr>
+          <w:lang w:val="en-US"/>
+        </w:rPr>
+      </w:pPr>
+      <w:r>
+        <w:rPr>
+          <w:lang w:val="en-US"/>
+        </w:rPr>
         <w:t>Airbnb has experienced a significant decline in revenue over recent months, likely due to reduced travel demand.</w:t>
       </w:r>
     </w:p>
@@ -360,15 +412,32 @@
       </w:pPr>
       <w:r>
         <w:rPr>
-          <w:lang w:val="en-US"/>
-        </w:rPr>
-        <w:t>Understanding the Data</w:t>
-      </w:r>
-      <w:r>
-        <w:rPr>
-          <w:lang w:val="en-US"/>
-        </w:rPr>
-        <w:t>- This data include</w:t>
+          <w:b/>
+          <w:bCs/>
+          <w:lang w:val="en-US"/>
+        </w:rPr>
+        <w:t>Understanding the Data-</w:t>
+      </w:r>
+      <w:r>
+        <w:rPr>
+          <w:lang w:val="en-US"/>
+        </w:rPr>
+        <w:t xml:space="preserve"> </w:t>
+      </w:r>
+    </w:p>
+    <w:p>
+      <w:pPr>
+        <w:pStyle w:val="ListParagraph"/>
+        <w:jc w:val="both"/>
+        <w:rPr>
+          <w:lang w:val="en-US"/>
+        </w:rPr>
+      </w:pPr>
+      <w:r>
+        <w:rPr>
+          <w:lang w:val="en-US"/>
+        </w:rPr>
+        <w:t>This data include</w:t>
       </w:r>
       <w:r>
         <w:rPr>
@@ -415,6 +484,12 @@
           <w:lang w:val="en-US"/>
         </w:rPr>
         <w:t xml:space="preserve"> detail</w:t>
+      </w:r>
+      <w:r>
+        <w:rPr>
+          <w:lang w:val="en-US"/>
+        </w:rPr>
+        <w:t>s</w:t>
       </w:r>
       <w:proofErr w:type="gramEnd"/>
       <w:r>
@@ -534,9 +609,87 @@
       </w:pPr>
       <w:r>
         <w:rPr>
-          <w:lang w:val="en-US"/>
-        </w:rPr>
-        <w:t xml:space="preserve">Discussing about Tools required: Python, Excel, </w:t>
+          <w:b/>
+          <w:bCs/>
+          <w:lang w:val="en-US"/>
+        </w:rPr>
+        <w:t>Discussing about Tools required:</w:t>
+      </w:r>
+      <w:r>
+        <w:rPr>
+          <w:lang w:val="en-US"/>
+        </w:rPr>
+        <w:t xml:space="preserve"> </w:t>
+      </w:r>
+      <w:r>
+        <w:rPr>
+          <w:lang w:val="en-US"/>
+        </w:rPr>
+        <w:t xml:space="preserve"> </w:t>
+      </w:r>
+    </w:p>
+    <w:p>
+      <w:pPr>
+        <w:pStyle w:val="ListParagraph"/>
+        <w:numPr>
+          <w:ilvl w:val="0"/>
+          <w:numId w:val="7"/>
+        </w:numPr>
+        <w:jc w:val="both"/>
+        <w:rPr>
+          <w:lang w:val="en-US"/>
+        </w:rPr>
+      </w:pPr>
+      <w:r>
+        <w:rPr>
+          <w:lang w:val="en-US"/>
+        </w:rPr>
+        <w:t xml:space="preserve">After discussion with team </w:t>
+      </w:r>
+      <w:proofErr w:type="gramStart"/>
+      <w:r>
+        <w:rPr>
+          <w:lang w:val="en-US"/>
+        </w:rPr>
+        <w:t>member</w:t>
+      </w:r>
+      <w:proofErr w:type="gramEnd"/>
+      <w:r>
+        <w:rPr>
+          <w:lang w:val="en-US"/>
+        </w:rPr>
+        <w:t xml:space="preserve"> we decided to </w:t>
+      </w:r>
+      <w:r>
+        <w:rPr>
+          <w:lang w:val="en-US"/>
+        </w:rPr>
+        <w:t>different software to achieve this objective.</w:t>
+      </w:r>
+    </w:p>
+    <w:p>
+      <w:pPr>
+        <w:pStyle w:val="ListParagraph"/>
+        <w:numPr>
+          <w:ilvl w:val="0"/>
+          <w:numId w:val="7"/>
+        </w:numPr>
+        <w:jc w:val="both"/>
+        <w:rPr>
+          <w:lang w:val="en-US"/>
+        </w:rPr>
+      </w:pPr>
+      <w:r>
+        <w:rPr>
+          <w:lang w:val="en-US"/>
+        </w:rPr>
+        <w:t xml:space="preserve">Tools: </w:t>
+      </w:r>
+      <w:r>
+        <w:rPr>
+          <w:lang w:val="en-US"/>
+        </w:rPr>
+        <w:t xml:space="preserve">Python, Excel, </w:t>
       </w:r>
       <w:proofErr w:type="spellStart"/>
       <w:r>
@@ -577,23 +730,31 @@
         </w:numPr>
         <w:jc w:val="both"/>
         <w:rPr>
-          <w:lang w:val="en-US"/>
-        </w:rPr>
-      </w:pPr>
-      <w:r>
-        <w:rPr>
+          <w:b/>
+          <w:bCs/>
+          <w:lang w:val="en-US"/>
+        </w:rPr>
+      </w:pPr>
+      <w:r>
+        <w:rPr>
+          <w:b/>
+          <w:bCs/>
           <w:lang w:val="en-US"/>
         </w:rPr>
         <w:t>Import required librar</w:t>
       </w:r>
       <w:r>
         <w:rPr>
+          <w:b/>
+          <w:bCs/>
           <w:lang w:val="en-US"/>
         </w:rPr>
         <w:t>ies</w:t>
       </w:r>
       <w:r>
         <w:rPr>
+          <w:b/>
+          <w:bCs/>
           <w:lang w:val="en-US"/>
         </w:rPr>
         <w:t>-</w:t>
@@ -658,6 +819,15 @@
     <w:p>
       <w:pPr>
         <w:pStyle w:val="ListParagraph"/>
+        <w:jc w:val="center"/>
+        <w:rPr>
+          <w:lang w:val="en-US"/>
+        </w:rPr>
+      </w:pPr>
+    </w:p>
+    <w:p>
+      <w:pPr>
+        <w:pStyle w:val="ListParagraph"/>
         <w:jc w:val="both"/>
         <w:rPr>
           <w:lang w:val="en-US"/>
@@ -673,23 +843,31 @@
         </w:numPr>
         <w:jc w:val="both"/>
         <w:rPr>
-          <w:lang w:val="en-US"/>
-        </w:rPr>
-      </w:pPr>
-      <w:r>
-        <w:rPr>
-          <w:lang w:val="en-US"/>
-        </w:rPr>
-        <w:t>Checking data type</w:t>
-      </w:r>
-      <w:r>
-        <w:rPr>
-          <w:lang w:val="en-US"/>
-        </w:rPr>
-        <w:t>, basic statistic</w:t>
-      </w:r>
-      <w:r>
-        <w:rPr>
+          <w:b/>
+          <w:bCs/>
+          <w:lang w:val="en-US"/>
+        </w:rPr>
+      </w:pPr>
+      <w:r>
+        <w:rPr>
+          <w:b/>
+          <w:bCs/>
+          <w:lang w:val="en-US"/>
+        </w:rPr>
+        <w:t xml:space="preserve">Checking data type, basic </w:t>
+      </w:r>
+      <w:r>
+        <w:rPr>
+          <w:b/>
+          <w:bCs/>
+          <w:lang w:val="en-US"/>
+        </w:rPr>
+        <w:t>statistics to getting overview of data</w:t>
+      </w:r>
+      <w:r>
+        <w:rPr>
+          <w:b/>
+          <w:bCs/>
           <w:lang w:val="en-US"/>
         </w:rPr>
         <w:t>:</w:t>
@@ -704,12 +882,16 @@
         </w:numPr>
         <w:jc w:val="both"/>
         <w:rPr>
+          <w:i/>
+          <w:iCs/>
           <w:lang w:val="en-US"/>
         </w:rPr>
       </w:pPr>
       <w:proofErr w:type="gramStart"/>
       <w:r>
         <w:rPr>
+          <w:i/>
+          <w:iCs/>
           <w:lang w:val="en-US"/>
         </w:rPr>
         <w:t>.shape</w:t>
@@ -717,13 +899,33 @@
       <w:proofErr w:type="gramEnd"/>
       <w:r>
         <w:rPr>
+          <w:i/>
+          <w:iCs/>
           <w:lang w:val="en-US"/>
         </w:rPr>
         <w:t xml:space="preserve">, </w:t>
       </w:r>
+      <w:r>
+        <w:rPr>
+          <w:i/>
+          <w:iCs/>
+          <w:lang w:val="en-US"/>
+        </w:rPr>
+        <w:t>df.info()</w:t>
+      </w:r>
+      <w:r>
+        <w:rPr>
+          <w:i/>
+          <w:iCs/>
+          <w:lang w:val="en-US"/>
+        </w:rPr>
+        <w:t xml:space="preserve">, </w:t>
+      </w:r>
       <w:proofErr w:type="spellStart"/>
       <w:r>
         <w:rPr>
+          <w:i/>
+          <w:iCs/>
           <w:lang w:val="en-US"/>
         </w:rPr>
         <w:t>df.describe</w:t>
@@ -731,24 +933,28 @@
       <w:proofErr w:type="spellEnd"/>
       <w:r>
         <w:rPr>
-          <w:lang w:val="en-US"/>
-        </w:rPr>
-        <w:t xml:space="preserve">(), </w:t>
-      </w:r>
-      <w:proofErr w:type="spellStart"/>
-      <w:r>
-        <w:rPr>
-          <w:lang w:val="en-US"/>
-        </w:rPr>
-        <w:t>df</w:t>
-      </w:r>
-      <w:proofErr w:type="spellEnd"/>
-      <w:r>
-        <w:rPr>
-          <w:lang w:val="en-US"/>
-        </w:rPr>
-        <w:t>.</w:t>
-      </w:r>
+          <w:i/>
+          <w:iCs/>
+          <w:lang w:val="en-US"/>
+        </w:rPr>
+        <w:t>()</w:t>
+      </w:r>
+      <w:r>
+        <w:rPr>
+          <w:i/>
+          <w:iCs/>
+          <w:lang w:val="en-US"/>
+        </w:rPr>
+        <w:t xml:space="preserve"> </w:t>
+      </w:r>
+    </w:p>
+    <w:p>
+      <w:pPr>
+        <w:jc w:val="both"/>
+        <w:rPr>
+          <w:lang w:val="en-US"/>
+        </w:rPr>
+      </w:pPr>
     </w:p>
     <w:p>
       <w:pPr>
@@ -759,27 +965,111 @@
         </w:numPr>
         <w:jc w:val="both"/>
         <w:rPr>
-          <w:lang w:val="en-US"/>
-        </w:rPr>
-      </w:pPr>
-      <w:r>
-        <w:rPr>
-          <w:lang w:val="en-US"/>
-        </w:rPr>
+          <w:b/>
+          <w:bCs/>
+          <w:lang w:val="en-US"/>
+        </w:rPr>
+      </w:pPr>
+      <w:r>
+        <w:rPr>
+          <w:b/>
+          <w:bCs/>
+          <w:lang w:val="en-US"/>
+        </w:rPr>
+        <w:lastRenderedPageBreak/>
         <w:t xml:space="preserve">Checking </w:t>
       </w:r>
       <w:r>
         <w:rPr>
-          <w:lang w:val="en-US"/>
-        </w:rPr>
-        <w:t>duplicates</w:t>
-      </w:r>
-      <w:r>
-        <w:rPr>
+          <w:b/>
+          <w:bCs/>
+          <w:lang w:val="en-US"/>
+        </w:rPr>
+        <w:t>duplicate</w:t>
+      </w:r>
+      <w:r>
+        <w:rPr>
+          <w:b/>
+          <w:bCs/>
           <w:lang w:val="en-US"/>
         </w:rPr>
         <w:t xml:space="preserve"> values</w:t>
       </w:r>
+      <w:r>
+        <w:rPr>
+          <w:b/>
+          <w:bCs/>
+          <w:lang w:val="en-US"/>
+        </w:rPr>
+        <w:t>:</w:t>
+      </w:r>
+    </w:p>
+    <w:p>
+      <w:pPr>
+        <w:jc w:val="center"/>
+        <w:rPr>
+          <w:b/>
+          <w:bCs/>
+          <w:lang w:val="en-US"/>
+        </w:rPr>
+      </w:pPr>
+      <w:r>
+        <w:rPr>
+          <w:noProof/>
+        </w:rPr>
+        <w:drawing>
+          <wp:inline distT="0" distB="0" distL="0" distR="0" wp14:anchorId="4487111C" wp14:editId="50C8A537">
+            <wp:extent cx="2133600" cy="672407"/>
+            <wp:effectExtent l="19050" t="19050" r="19050" b="13970"/>
+            <wp:docPr id="968420109" name="Picture 1"/>
+            <wp:cNvGraphicFramePr>
+              <a:graphicFrameLocks xmlns:a="http://schemas.openxmlformats.org/drawingml/2006/main" noChangeAspect="1"/>
+            </wp:cNvGraphicFramePr>
+            <a:graphic xmlns:a="http://schemas.openxmlformats.org/drawingml/2006/main">
+              <a:graphicData uri="http://schemas.openxmlformats.org/drawingml/2006/picture">
+                <pic:pic xmlns:pic="http://schemas.openxmlformats.org/drawingml/2006/picture">
+                  <pic:nvPicPr>
+                    <pic:cNvPr id="968420109" name=""/>
+                    <pic:cNvPicPr/>
+                  </pic:nvPicPr>
+                  <pic:blipFill>
+                    <a:blip r:embed="rId8"/>
+                    <a:stretch>
+                      <a:fillRect/>
+                    </a:stretch>
+                  </pic:blipFill>
+                  <pic:spPr>
+                    <a:xfrm>
+                      <a:off x="0" y="0"/>
+                      <a:ext cx="2140085" cy="674451"/>
+                    </a:xfrm>
+                    <a:prstGeom prst="rect">
+                      <a:avLst/>
+                    </a:prstGeom>
+                    <a:ln>
+                      <a:solidFill>
+                        <a:schemeClr val="bg1">
+                          <a:lumMod val="50000"/>
+                        </a:schemeClr>
+                      </a:solidFill>
+                    </a:ln>
+                  </pic:spPr>
+                </pic:pic>
+              </a:graphicData>
+            </a:graphic>
+          </wp:inline>
+        </w:drawing>
+      </w:r>
+    </w:p>
+    <w:p>
+      <w:pPr>
+        <w:jc w:val="center"/>
+        <w:rPr>
+          <w:b/>
+          <w:bCs/>
+          <w:lang w:val="en-US"/>
+        </w:rPr>
+      </w:pPr>
     </w:p>
     <w:p>
       <w:pPr>
@@ -790,21 +1080,116 @@
         </w:numPr>
         <w:jc w:val="both"/>
         <w:rPr>
-          <w:lang w:val="en-US"/>
-        </w:rPr>
-      </w:pPr>
-      <w:r>
-        <w:rPr>
-          <w:lang w:val="en-US"/>
-        </w:rPr>
-        <w:t>Checking null values</w:t>
-      </w:r>
-      <w:r>
-        <w:rPr>
+          <w:b/>
+          <w:bCs/>
+          <w:lang w:val="en-US"/>
+        </w:rPr>
+      </w:pPr>
+      <w:r>
+        <w:rPr>
+          <w:b/>
+          <w:bCs/>
           <w:lang w:val="en-US"/>
         </w:rPr>
         <w:t xml:space="preserve"> </w:t>
       </w:r>
+      <w:r>
+        <w:rPr>
+          <w:b/>
+          <w:bCs/>
+          <w:lang w:val="en-US"/>
+        </w:rPr>
+        <w:t xml:space="preserve">Checking null </w:t>
+      </w:r>
+      <w:proofErr w:type="gramStart"/>
+      <w:r>
+        <w:rPr>
+          <w:b/>
+          <w:bCs/>
+          <w:lang w:val="en-US"/>
+        </w:rPr>
+        <w:t>values</w:t>
+      </w:r>
+      <w:r>
+        <w:rPr>
+          <w:b/>
+          <w:bCs/>
+          <w:lang w:val="en-US"/>
+        </w:rPr>
+        <w:t xml:space="preserve"> </w:t>
+      </w:r>
+      <w:r>
+        <w:rPr>
+          <w:b/>
+          <w:bCs/>
+          <w:lang w:val="en-US"/>
+        </w:rPr>
+        <w:t>:</w:t>
+      </w:r>
+      <w:proofErr w:type="gramEnd"/>
+    </w:p>
+    <w:p>
+      <w:pPr>
+        <w:jc w:val="center"/>
+        <w:rPr>
+          <w:lang w:val="en-US"/>
+        </w:rPr>
+      </w:pPr>
+      <w:r>
+        <w:rPr>
+          <w:noProof/>
+        </w:rPr>
+        <w:drawing>
+          <wp:inline distT="0" distB="0" distL="0" distR="0" wp14:anchorId="1351DC62" wp14:editId="01434294">
+            <wp:extent cx="2830830" cy="3151301"/>
+            <wp:effectExtent l="19050" t="19050" r="26670" b="11430"/>
+            <wp:docPr id="1061512721" name="Picture 1"/>
+            <wp:cNvGraphicFramePr>
+              <a:graphicFrameLocks xmlns:a="http://schemas.openxmlformats.org/drawingml/2006/main" noChangeAspect="1"/>
+            </wp:cNvGraphicFramePr>
+            <a:graphic xmlns:a="http://schemas.openxmlformats.org/drawingml/2006/main">
+              <a:graphicData uri="http://schemas.openxmlformats.org/drawingml/2006/picture">
+                <pic:pic xmlns:pic="http://schemas.openxmlformats.org/drawingml/2006/picture">
+                  <pic:nvPicPr>
+                    <pic:cNvPr id="1061512721" name=""/>
+                    <pic:cNvPicPr/>
+                  </pic:nvPicPr>
+                  <pic:blipFill>
+                    <a:blip r:embed="rId9"/>
+                    <a:stretch>
+                      <a:fillRect/>
+                    </a:stretch>
+                  </pic:blipFill>
+                  <pic:spPr>
+                    <a:xfrm>
+                      <a:off x="0" y="0"/>
+                      <a:ext cx="2833282" cy="3154030"/>
+                    </a:xfrm>
+                    <a:prstGeom prst="rect">
+                      <a:avLst/>
+                    </a:prstGeom>
+                    <a:ln>
+                      <a:solidFill>
+                        <a:schemeClr val="bg1">
+                          <a:lumMod val="50000"/>
+                        </a:schemeClr>
+                      </a:solidFill>
+                    </a:ln>
+                  </pic:spPr>
+                </pic:pic>
+              </a:graphicData>
+            </a:graphic>
+          </wp:inline>
+        </w:drawing>
+      </w:r>
+    </w:p>
+    <w:p>
+      <w:pPr>
+        <w:jc w:val="both"/>
+        <w:rPr>
+          <w:lang w:val="en-US"/>
+        </w:rPr>
+      </w:pPr>
     </w:p>
     <w:p>
       <w:pPr>
@@ -815,15 +1200,37 @@
         </w:numPr>
         <w:jc w:val="both"/>
         <w:rPr>
-          <w:lang w:val="en-US"/>
-        </w:rPr>
-      </w:pPr>
-      <w:r>
-        <w:rPr>
-          <w:lang w:val="en-US"/>
-        </w:rPr>
-        <w:t xml:space="preserve">Filled Null values </w:t>
-      </w:r>
+          <w:b/>
+          <w:bCs/>
+          <w:lang w:val="en-US"/>
+        </w:rPr>
+      </w:pPr>
+      <w:r>
+        <w:rPr>
+          <w:b/>
+          <w:bCs/>
+          <w:lang w:val="en-US"/>
+        </w:rPr>
+        <w:t xml:space="preserve">Filled Null </w:t>
+      </w:r>
+      <w:proofErr w:type="gramStart"/>
+      <w:r>
+        <w:rPr>
+          <w:b/>
+          <w:bCs/>
+          <w:lang w:val="en-US"/>
+        </w:rPr>
+        <w:t xml:space="preserve">values </w:t>
+      </w:r>
+      <w:r>
+        <w:rPr>
+          <w:b/>
+          <w:bCs/>
+          <w:lang w:val="en-US"/>
+        </w:rPr>
+        <w:t>:</w:t>
+      </w:r>
+      <w:proofErr w:type="gramEnd"/>
     </w:p>
     <w:p>
       <w:pPr>
@@ -841,7 +1248,6 @@
         <w:rPr>
           <w:lang w:val="en-US"/>
         </w:rPr>
-        <w:lastRenderedPageBreak/>
         <w:t xml:space="preserve">Filled </w:t>
       </w:r>
       <w:r>
@@ -883,6 +1289,26 @@
           <w:lang w:val="en-US"/>
         </w:rPr>
         <w:t>Unknown’.</w:t>
+      </w:r>
+      <w:r>
+        <w:rPr>
+          <w:lang w:val="en-US"/>
+        </w:rPr>
+        <w:t xml:space="preserve"> This column </w:t>
+      </w:r>
+      <w:proofErr w:type="spellStart"/>
+      <w:r>
+        <w:rPr>
+          <w:lang w:val="en-US"/>
+        </w:rPr>
+        <w:t>usefull</w:t>
+      </w:r>
+      <w:proofErr w:type="spellEnd"/>
+      <w:r>
+        <w:rPr>
+          <w:lang w:val="en-US"/>
+        </w:rPr>
+        <w:t xml:space="preserve"> for finding top listing names.</w:t>
       </w:r>
     </w:p>
     <w:p>
@@ -944,6 +1370,115 @@
           <w:lang w:val="en-US"/>
         </w:rPr>
       </w:pPr>
+      <w:r>
+        <w:rPr>
+          <w:lang w:val="en-US"/>
+        </w:rPr>
+        <w:t>Changing data format to date</w:t>
+      </w:r>
+    </w:p>
+    <w:p>
+      <w:pPr>
+        <w:jc w:val="center"/>
+        <w:rPr>
+          <w:lang w:val="en-US"/>
+        </w:rPr>
+      </w:pPr>
+      <w:r>
+        <w:rPr>
+          <w:noProof/>
+        </w:rPr>
+        <w:drawing>
+          <wp:inline distT="0" distB="0" distL="0" distR="0" wp14:anchorId="66732C43" wp14:editId="5339CC5F">
+            <wp:extent cx="5299710" cy="1181367"/>
+            <wp:effectExtent l="19050" t="19050" r="15240" b="19050"/>
+            <wp:docPr id="586161020" name="Picture 1"/>
+            <wp:cNvGraphicFramePr>
+              <a:graphicFrameLocks xmlns:a="http://schemas.openxmlformats.org/drawingml/2006/main" noChangeAspect="1"/>
+            </wp:cNvGraphicFramePr>
+            <a:graphic xmlns:a="http://schemas.openxmlformats.org/drawingml/2006/main">
+              <a:graphicData uri="http://schemas.openxmlformats.org/drawingml/2006/picture">
+                <pic:pic xmlns:pic="http://schemas.openxmlformats.org/drawingml/2006/picture">
+                  <pic:nvPicPr>
+                    <pic:cNvPr id="586161020" name=""/>
+                    <pic:cNvPicPr/>
+                  </pic:nvPicPr>
+                  <pic:blipFill>
+                    <a:blip r:embed="rId10"/>
+                    <a:stretch>
+                      <a:fillRect/>
+                    </a:stretch>
+                  </pic:blipFill>
+                  <pic:spPr>
+                    <a:xfrm>
+                      <a:off x="0" y="0"/>
+                      <a:ext cx="5312884" cy="1184304"/>
+                    </a:xfrm>
+                    <a:prstGeom prst="rect">
+                      <a:avLst/>
+                    </a:prstGeom>
+                    <a:ln>
+                      <a:solidFill>
+                        <a:schemeClr val="bg1">
+                          <a:lumMod val="50000"/>
+                        </a:schemeClr>
+                      </a:solidFill>
+                    </a:ln>
+                  </pic:spPr>
+                </pic:pic>
+              </a:graphicData>
+            </a:graphic>
+          </wp:inline>
+        </w:drawing>
+      </w:r>
+    </w:p>
+    <w:p>
+      <w:pPr>
+        <w:jc w:val="both"/>
+        <w:rPr>
+          <w:lang w:val="en-US"/>
+        </w:rPr>
+      </w:pPr>
+    </w:p>
+    <w:p>
+      <w:pPr>
+        <w:jc w:val="both"/>
+        <w:rPr>
+          <w:lang w:val="en-US"/>
+        </w:rPr>
+      </w:pPr>
+    </w:p>
+    <w:p>
+      <w:pPr>
+        <w:jc w:val="both"/>
+        <w:rPr>
+          <w:lang w:val="en-US"/>
+        </w:rPr>
+      </w:pPr>
+    </w:p>
+    <w:p>
+      <w:pPr>
+        <w:jc w:val="both"/>
+        <w:rPr>
+          <w:lang w:val="en-US"/>
+        </w:rPr>
+      </w:pPr>
+    </w:p>
+    <w:p>
+      <w:pPr>
+        <w:jc w:val="both"/>
+        <w:rPr>
+          <w:lang w:val="en-US"/>
+        </w:rPr>
+      </w:pPr>
+    </w:p>
+    <w:p>
+      <w:pPr>
+        <w:jc w:val="both"/>
+        <w:rPr>
+          <w:lang w:val="en-US"/>
+        </w:rPr>
+      </w:pPr>
     </w:p>
     <w:p>
       <w:pPr>
@@ -954,14 +1489,227 @@
         </w:numPr>
         <w:jc w:val="both"/>
         <w:rPr>
-          <w:lang w:val="en-US"/>
-        </w:rPr>
-      </w:pPr>
-      <w:r>
-        <w:rPr>
-          <w:lang w:val="en-US"/>
-        </w:rPr>
-        <w:t>Changing data format to date</w:t>
+          <w:b/>
+          <w:bCs/>
+          <w:lang w:val="en-US"/>
+        </w:rPr>
+      </w:pPr>
+      <w:r>
+        <w:rPr>
+          <w:b/>
+          <w:bCs/>
+          <w:lang w:val="en-US"/>
+        </w:rPr>
+        <w:lastRenderedPageBreak/>
+        <w:t xml:space="preserve">Checking </w:t>
+      </w:r>
+      <w:r>
+        <w:rPr>
+          <w:b/>
+          <w:bCs/>
+          <w:lang w:val="en-US"/>
+        </w:rPr>
+        <w:t>outlier</w:t>
+      </w:r>
+      <w:r>
+        <w:rPr>
+          <w:b/>
+          <w:bCs/>
+          <w:lang w:val="en-US"/>
+        </w:rPr>
+        <w:t xml:space="preserve">, if </w:t>
+      </w:r>
+      <w:proofErr w:type="gramStart"/>
+      <w:r>
+        <w:rPr>
+          <w:b/>
+          <w:bCs/>
+          <w:lang w:val="en-US"/>
+        </w:rPr>
+        <w:t>it</w:t>
+      </w:r>
+      <w:proofErr w:type="gramEnd"/>
+      <w:r>
+        <w:rPr>
+          <w:b/>
+          <w:bCs/>
+          <w:lang w:val="en-US"/>
+        </w:rPr>
+        <w:t xml:space="preserve"> outlier filled with the appropriate value.</w:t>
+      </w:r>
+    </w:p>
+    <w:p>
+      <w:pPr>
+        <w:pStyle w:val="ListParagraph"/>
+        <w:numPr>
+          <w:ilvl w:val="0"/>
+          <w:numId w:val="6"/>
+        </w:numPr>
+        <w:jc w:val="both"/>
+        <w:rPr>
+          <w:lang w:val="en-US"/>
+        </w:rPr>
+      </w:pPr>
+      <w:r>
+        <w:rPr>
+          <w:lang w:val="en-US"/>
+        </w:rPr>
+        <w:t>For checking this used box plot, value count</w:t>
+      </w:r>
+    </w:p>
+    <w:p>
+      <w:pPr>
+        <w:pStyle w:val="ListParagraph"/>
+        <w:ind w:left="1080"/>
+        <w:jc w:val="both"/>
+        <w:rPr>
+          <w:lang w:val="en-US"/>
+        </w:rPr>
+      </w:pPr>
+      <w:r>
+        <w:rPr>
+          <w:lang w:val="en-US"/>
+        </w:rPr>
+        <w:t>Example-</w:t>
+      </w:r>
+    </w:p>
+    <w:p>
+      <w:pPr>
+        <w:pStyle w:val="ListParagraph"/>
+        <w:jc w:val="both"/>
+        <w:rPr>
+          <w:lang w:val="en-US"/>
+        </w:rPr>
+      </w:pPr>
+      <w:r>
+        <w:rPr>
+          <w:noProof/>
+        </w:rPr>
+        <w:drawing>
+          <wp:inline distT="0" distB="0" distL="0" distR="0" wp14:anchorId="73B62C7E" wp14:editId="7638B898">
+            <wp:extent cx="3742234" cy="3177540"/>
+            <wp:effectExtent l="0" t="0" r="0" b="3810"/>
+            <wp:docPr id="2002957649" name="Picture 1"/>
+            <wp:cNvGraphicFramePr>
+              <a:graphicFrameLocks xmlns:a="http://schemas.openxmlformats.org/drawingml/2006/main" noChangeAspect="1"/>
+            </wp:cNvGraphicFramePr>
+            <a:graphic xmlns:a="http://schemas.openxmlformats.org/drawingml/2006/main">
+              <a:graphicData uri="http://schemas.openxmlformats.org/drawingml/2006/picture">
+                <pic:pic xmlns:pic="http://schemas.openxmlformats.org/drawingml/2006/picture">
+                  <pic:nvPicPr>
+                    <pic:cNvPr id="2002957649" name=""/>
+                    <pic:cNvPicPr/>
+                  </pic:nvPicPr>
+                  <pic:blipFill>
+                    <a:blip r:embed="rId11"/>
+                    <a:stretch>
+                      <a:fillRect/>
+                    </a:stretch>
+                  </pic:blipFill>
+                  <pic:spPr>
+                    <a:xfrm>
+                      <a:off x="0" y="0"/>
+                      <a:ext cx="3751352" cy="3185282"/>
+                    </a:xfrm>
+                    <a:prstGeom prst="rect">
+                      <a:avLst/>
+                    </a:prstGeom>
+                  </pic:spPr>
+                </pic:pic>
+              </a:graphicData>
+            </a:graphic>
+          </wp:inline>
+        </w:drawing>
+      </w:r>
+    </w:p>
+    <w:p>
+      <w:pPr>
+        <w:pStyle w:val="ListParagraph"/>
+        <w:jc w:val="both"/>
+        <w:rPr>
+          <w:lang w:val="en-US"/>
+        </w:rPr>
+      </w:pPr>
+    </w:p>
+    <w:p>
+      <w:pPr>
+        <w:pStyle w:val="ListParagraph"/>
+        <w:numPr>
+          <w:ilvl w:val="0"/>
+          <w:numId w:val="5"/>
+        </w:numPr>
+        <w:jc w:val="both"/>
+        <w:rPr>
+          <w:lang w:val="en-US"/>
+        </w:rPr>
+      </w:pPr>
+      <w:proofErr w:type="spellStart"/>
+      <w:r>
+        <w:rPr>
+          <w:lang w:val="en-US"/>
+        </w:rPr>
+        <w:t>minimum_nights</w:t>
+      </w:r>
+      <w:proofErr w:type="spellEnd"/>
+      <w:r>
+        <w:rPr>
+          <w:lang w:val="en-US"/>
+        </w:rPr>
+        <w:t xml:space="preserve"> capping at 500</w:t>
+      </w:r>
+      <w:r>
+        <w:rPr>
+          <w:lang w:val="en-US"/>
+        </w:rPr>
+        <w:t xml:space="preserve">, because after 500, there were only a few values. </w:t>
+      </w:r>
+    </w:p>
+    <w:p>
+      <w:pPr>
+        <w:jc w:val="both"/>
+        <w:rPr>
+          <w:lang w:val="en-US"/>
+        </w:rPr>
+      </w:pPr>
+      <w:r>
+        <w:rPr>
+          <w:noProof/>
+        </w:rPr>
+        <w:drawing>
+          <wp:inline distT="0" distB="0" distL="0" distR="0" wp14:anchorId="434C83D2" wp14:editId="3B33C952">
+            <wp:extent cx="5080511" cy="708660"/>
+            <wp:effectExtent l="0" t="0" r="6350" b="0"/>
+            <wp:docPr id="1361808927" name="Picture 1"/>
+            <wp:cNvGraphicFramePr>
+              <a:graphicFrameLocks xmlns:a="http://schemas.openxmlformats.org/drawingml/2006/main" noChangeAspect="1"/>
+            </wp:cNvGraphicFramePr>
+            <a:graphic xmlns:a="http://schemas.openxmlformats.org/drawingml/2006/main">
+              <a:graphicData uri="http://schemas.openxmlformats.org/drawingml/2006/picture">
+                <pic:pic xmlns:pic="http://schemas.openxmlformats.org/drawingml/2006/picture">
+                  <pic:nvPicPr>
+                    <pic:cNvPr id="1361808927" name=""/>
+                    <pic:cNvPicPr/>
+                  </pic:nvPicPr>
+                  <pic:blipFill>
+                    <a:blip r:embed="rId12"/>
+                    <a:stretch>
+                      <a:fillRect/>
+                    </a:stretch>
+                  </pic:blipFill>
+                  <pic:spPr>
+                    <a:xfrm>
+                      <a:off x="0" y="0"/>
+                      <a:ext cx="5155974" cy="719186"/>
+                    </a:xfrm>
+                    <a:prstGeom prst="rect">
+                      <a:avLst/>
+                    </a:prstGeom>
+                  </pic:spPr>
+                </pic:pic>
+              </a:graphicData>
+            </a:graphic>
+          </wp:inline>
+        </w:drawing>
       </w:r>
     </w:p>
     <w:p>
@@ -973,14 +1721,66 @@
         </w:numPr>
         <w:jc w:val="both"/>
         <w:rPr>
-          <w:lang w:val="en-US"/>
-        </w:rPr>
-      </w:pPr>
-      <w:r>
-        <w:rPr>
-          <w:lang w:val="en-US"/>
-        </w:rPr>
-        <w:t>Creating New Columns &gt; Year &amp; Month</w:t>
+          <w:b/>
+          <w:bCs/>
+          <w:lang w:val="en-US"/>
+        </w:rPr>
+      </w:pPr>
+      <w:r>
+        <w:rPr>
+          <w:b/>
+          <w:bCs/>
+          <w:lang w:val="en-US"/>
+        </w:rPr>
+        <w:t>Dropping Unnecessary columns</w:t>
+      </w:r>
+    </w:p>
+    <w:p>
+      <w:pPr>
+        <w:jc w:val="both"/>
+        <w:rPr>
+          <w:lang w:val="en-US"/>
+        </w:rPr>
+      </w:pPr>
+      <w:r>
+        <w:rPr>
+          <w:noProof/>
+        </w:rPr>
+        <w:drawing>
+          <wp:inline distT="0" distB="0" distL="0" distR="0" wp14:anchorId="530F7628" wp14:editId="053080AA">
+            <wp:extent cx="4053840" cy="525032"/>
+            <wp:effectExtent l="0" t="0" r="3810" b="8890"/>
+            <wp:docPr id="1870272784" name="Picture 1"/>
+            <wp:cNvGraphicFramePr>
+              <a:graphicFrameLocks xmlns:a="http://schemas.openxmlformats.org/drawingml/2006/main" noChangeAspect="1"/>
+            </wp:cNvGraphicFramePr>
+            <a:graphic xmlns:a="http://schemas.openxmlformats.org/drawingml/2006/main">
+              <a:graphicData uri="http://schemas.openxmlformats.org/drawingml/2006/picture">
+                <pic:pic xmlns:pic="http://schemas.openxmlformats.org/drawingml/2006/picture">
+                  <pic:nvPicPr>
+                    <pic:cNvPr id="1870272784" name=""/>
+                    <pic:cNvPicPr/>
+                  </pic:nvPicPr>
+                  <pic:blipFill>
+                    <a:blip r:embed="rId13"/>
+                    <a:stretch>
+                      <a:fillRect/>
+                    </a:stretch>
+                  </pic:blipFill>
+                  <pic:spPr>
+                    <a:xfrm>
+                      <a:off x="0" y="0"/>
+                      <a:ext cx="4087252" cy="529359"/>
+                    </a:xfrm>
+                    <a:prstGeom prst="rect">
+                      <a:avLst/>
+                    </a:prstGeom>
+                  </pic:spPr>
+                </pic:pic>
+              </a:graphicData>
+            </a:graphic>
+          </wp:inline>
+        </w:drawing>
       </w:r>
     </w:p>
     <w:p>
@@ -992,22 +1792,107 @@
         </w:numPr>
         <w:jc w:val="both"/>
         <w:rPr>
-          <w:lang w:val="en-US"/>
-        </w:rPr>
-      </w:pPr>
-      <w:proofErr w:type="spellStart"/>
-      <w:r>
-        <w:rPr>
-          <w:lang w:val="en-US"/>
-        </w:rPr>
-        <w:t>minimum_nights</w:t>
-      </w:r>
-      <w:proofErr w:type="spellEnd"/>
-      <w:r>
-        <w:rPr>
-          <w:lang w:val="en-US"/>
-        </w:rPr>
-        <w:t xml:space="preserve"> capping at 500</w:t>
+          <w:b/>
+          <w:bCs/>
+          <w:lang w:val="en-US"/>
+        </w:rPr>
+      </w:pPr>
+      <w:proofErr w:type="gramStart"/>
+      <w:r>
+        <w:rPr>
+          <w:b/>
+          <w:bCs/>
+          <w:lang w:val="en-US"/>
+        </w:rPr>
+        <w:t xml:space="preserve">Creating </w:t>
+      </w:r>
+      <w:r>
+        <w:rPr>
+          <w:b/>
+          <w:bCs/>
+          <w:lang w:val="en-US"/>
+        </w:rPr>
+        <w:t xml:space="preserve"> </w:t>
+      </w:r>
+      <w:r>
+        <w:rPr>
+          <w:b/>
+          <w:bCs/>
+          <w:lang w:val="en-US"/>
+        </w:rPr>
+        <w:t>new</w:t>
+      </w:r>
+      <w:proofErr w:type="gramEnd"/>
+      <w:r>
+        <w:rPr>
+          <w:b/>
+          <w:bCs/>
+          <w:lang w:val="en-US"/>
+        </w:rPr>
+        <w:t xml:space="preserve"> </w:t>
+      </w:r>
+      <w:r>
+        <w:rPr>
+          <w:b/>
+          <w:bCs/>
+          <w:lang w:val="en-US"/>
+        </w:rPr>
+        <w:t>Column with Low review (0)</w:t>
+      </w:r>
+      <w:r>
+        <w:rPr>
+          <w:b/>
+          <w:bCs/>
+          <w:lang w:val="en-US"/>
+        </w:rPr>
+        <w:t>, to understand unpopular listings</w:t>
+      </w:r>
+    </w:p>
+    <w:p>
+      <w:pPr>
+        <w:rPr>
+          <w:lang w:val="en-US"/>
+        </w:rPr>
+      </w:pPr>
+      <w:r>
+        <w:rPr>
+          <w:noProof/>
+        </w:rPr>
+        <w:drawing>
+          <wp:inline distT="0" distB="0" distL="0" distR="0" wp14:anchorId="347EB359" wp14:editId="49D1D3F7">
+            <wp:extent cx="4851400" cy="600378"/>
+            <wp:effectExtent l="0" t="0" r="6350" b="9525"/>
+            <wp:docPr id="1313589253" name="Picture 1"/>
+            <wp:cNvGraphicFramePr>
+              <a:graphicFrameLocks xmlns:a="http://schemas.openxmlformats.org/drawingml/2006/main" noChangeAspect="1"/>
+            </wp:cNvGraphicFramePr>
+            <a:graphic xmlns:a="http://schemas.openxmlformats.org/drawingml/2006/main">
+              <a:graphicData uri="http://schemas.openxmlformats.org/drawingml/2006/picture">
+                <pic:pic xmlns:pic="http://schemas.openxmlformats.org/drawingml/2006/picture">
+                  <pic:nvPicPr>
+                    <pic:cNvPr id="1313589253" name=""/>
+                    <pic:cNvPicPr/>
+                  </pic:nvPicPr>
+                  <pic:blipFill>
+                    <a:blip r:embed="rId14"/>
+                    <a:stretch>
+                      <a:fillRect/>
+                    </a:stretch>
+                  </pic:blipFill>
+                  <pic:spPr>
+                    <a:xfrm>
+                      <a:off x="0" y="0"/>
+                      <a:ext cx="4877368" cy="603592"/>
+                    </a:xfrm>
+                    <a:prstGeom prst="rect">
+                      <a:avLst/>
+                    </a:prstGeom>
+                  </pic:spPr>
+                </pic:pic>
+              </a:graphicData>
+            </a:graphic>
+          </wp:inline>
+        </w:drawing>
       </w:r>
     </w:p>
     <w:p>
@@ -1019,26 +1904,35 @@
         </w:numPr>
         <w:jc w:val="both"/>
         <w:rPr>
-          <w:lang w:val="en-US"/>
-        </w:rPr>
-      </w:pPr>
-      <w:r>
-        <w:rPr>
-          <w:lang w:val="en-US"/>
-        </w:rPr>
-        <w:t>export to .csv</w:t>
-      </w:r>
-    </w:p>
-    <w:p>
-      <w:pPr>
-        <w:pStyle w:val="ListParagraph"/>
-        <w:jc w:val="both"/>
-        <w:rPr>
-          <w:b/>
-          <w:bCs/>
-          <w:lang w:val="en-US"/>
-        </w:rPr>
-      </w:pPr>
+          <w:b/>
+          <w:bCs/>
+          <w:lang w:val="en-US"/>
+        </w:rPr>
+      </w:pPr>
+      <w:r>
+        <w:rPr>
+          <w:b/>
+          <w:bCs/>
+          <w:lang w:val="en-US"/>
+        </w:rPr>
+        <w:t>E</w:t>
+      </w:r>
+      <w:r>
+        <w:rPr>
+          <w:b/>
+          <w:bCs/>
+          <w:lang w:val="en-US"/>
+        </w:rPr>
+        <w:t>xport</w:t>
+      </w:r>
+      <w:r>
+        <w:rPr>
+          <w:b/>
+          <w:bCs/>
+          <w:lang w:val="en-US"/>
+        </w:rPr>
+        <w:t xml:space="preserve"> final </w:t>
+      </w:r>
       <w:proofErr w:type="spellStart"/>
       <w:r>
         <w:rPr>
@@ -1046,7 +1940,7 @@
           <w:bCs/>
           <w:lang w:val="en-US"/>
         </w:rPr>
-        <w:t>PowerBI</w:t>
+        <w:t>dataframe</w:t>
       </w:r>
       <w:proofErr w:type="spellEnd"/>
       <w:r>
@@ -1055,16 +1949,117 @@
           <w:bCs/>
           <w:lang w:val="en-US"/>
         </w:rPr>
-        <w:t>, Tableau</w:t>
-      </w:r>
-    </w:p>
-    <w:p>
-      <w:pPr>
-        <w:pStyle w:val="ListParagraph"/>
-        <w:jc w:val="both"/>
-        <w:rPr>
-          <w:b/>
-          <w:bCs/>
+        <w:t xml:space="preserve"> to .csv</w:t>
+      </w:r>
+      <w:r>
+        <w:rPr>
+          <w:b/>
+          <w:bCs/>
+          <w:lang w:val="en-US"/>
+        </w:rPr>
+        <w:t xml:space="preserve"> for more analysis work</w:t>
+      </w:r>
+      <w:r>
+        <w:rPr>
+          <w:b/>
+          <w:bCs/>
+          <w:lang w:val="en-US"/>
+        </w:rPr>
+        <w:t xml:space="preserve"> </w:t>
+      </w:r>
+      <w:r>
+        <w:rPr>
+          <w:b/>
+          <w:bCs/>
+          <w:lang w:val="en-US"/>
+        </w:rPr>
+        <w:t xml:space="preserve">     &gt;&gt;&gt;&gt;&gt;&gt;&gt;&gt;&gt;&gt;&gt;</w:t>
+      </w:r>
+    </w:p>
+    <w:p>
+      <w:pPr>
+        <w:jc w:val="both"/>
+        <w:rPr>
+          <w:lang w:val="en-US"/>
+        </w:rPr>
+      </w:pPr>
+      <w:r>
+        <w:rPr>
+          <w:noProof/>
+        </w:rPr>
+        <w:drawing>
+          <wp:inline distT="0" distB="0" distL="0" distR="0" wp14:anchorId="5DA0BC51" wp14:editId="2B79B23B">
+            <wp:extent cx="3124200" cy="584570"/>
+            <wp:effectExtent l="0" t="0" r="0" b="6350"/>
+            <wp:docPr id="14763569" name="Picture 1"/>
+            <wp:cNvGraphicFramePr>
+              <a:graphicFrameLocks xmlns:a="http://schemas.openxmlformats.org/drawingml/2006/main" noChangeAspect="1"/>
+            </wp:cNvGraphicFramePr>
+            <a:graphic xmlns:a="http://schemas.openxmlformats.org/drawingml/2006/main">
+              <a:graphicData uri="http://schemas.openxmlformats.org/drawingml/2006/picture">
+                <pic:pic xmlns:pic="http://schemas.openxmlformats.org/drawingml/2006/picture">
+                  <pic:nvPicPr>
+                    <pic:cNvPr id="14763569" name=""/>
+                    <pic:cNvPicPr/>
+                  </pic:nvPicPr>
+                  <pic:blipFill>
+                    <a:blip r:embed="rId15"/>
+                    <a:stretch>
+                      <a:fillRect/>
+                    </a:stretch>
+                  </pic:blipFill>
+                  <pic:spPr>
+                    <a:xfrm>
+                      <a:off x="0" y="0"/>
+                      <a:ext cx="3145099" cy="588480"/>
+                    </a:xfrm>
+                    <a:prstGeom prst="rect">
+                      <a:avLst/>
+                    </a:prstGeom>
+                  </pic:spPr>
+                </pic:pic>
+              </a:graphicData>
+            </a:graphic>
+          </wp:inline>
+        </w:drawing>
+      </w:r>
+    </w:p>
+    <w:p>
+      <w:pPr>
+        <w:jc w:val="both"/>
+        <w:rPr>
+          <w:lang w:val="en-US"/>
+        </w:rPr>
+      </w:pPr>
+    </w:p>
+    <w:p>
+      <w:pPr>
+        <w:jc w:val="both"/>
+        <w:rPr>
+          <w:lang w:val="en-US"/>
+        </w:rPr>
+      </w:pPr>
+    </w:p>
+    <w:p>
+      <w:pPr>
+        <w:jc w:val="both"/>
+        <w:rPr>
+          <w:lang w:val="en-US"/>
+        </w:rPr>
+      </w:pPr>
+    </w:p>
+    <w:p>
+      <w:pPr>
+        <w:jc w:val="both"/>
+        <w:rPr>
+          <w:lang w:val="en-US"/>
+        </w:rPr>
+      </w:pPr>
+    </w:p>
+    <w:p>
+      <w:pPr>
+        <w:jc w:val="both"/>
+        <w:rPr>
           <w:lang w:val="en-US"/>
         </w:rPr>
       </w:pPr>
@@ -1085,8 +2080,403 @@
         <w:rPr>
           <w:lang w:val="en-US"/>
         </w:rPr>
-        <w:t>Importing data</w:t>
-      </w:r>
+        <w:lastRenderedPageBreak/>
+        <w:t xml:space="preserve">Hotspot map created using </w:t>
+      </w:r>
+      <w:proofErr w:type="spellStart"/>
+      <w:r>
+        <w:rPr>
+          <w:lang w:val="en-US"/>
+        </w:rPr>
+        <w:t>geopandas</w:t>
+      </w:r>
+      <w:proofErr w:type="spellEnd"/>
+    </w:p>
+    <w:p>
+      <w:pPr>
+        <w:pStyle w:val="ListParagraph"/>
+        <w:numPr>
+          <w:ilvl w:val="0"/>
+          <w:numId w:val="5"/>
+        </w:numPr>
+        <w:jc w:val="both"/>
+        <w:rPr>
+          <w:lang w:val="en-US"/>
+        </w:rPr>
+      </w:pPr>
+      <w:r>
+        <w:rPr>
+          <w:lang w:val="en-US"/>
+        </w:rPr>
+        <w:t>Create</w:t>
+      </w:r>
+      <w:r>
+        <w:rPr>
+          <w:lang w:val="en-US"/>
+        </w:rPr>
+        <w:t>d</w:t>
+      </w:r>
+      <w:r>
+        <w:rPr>
+          <w:lang w:val="en-US"/>
+        </w:rPr>
+        <w:t xml:space="preserve"> a GeoDataFrame from </w:t>
+      </w:r>
+      <w:r>
+        <w:rPr>
+          <w:lang w:val="en-US"/>
+        </w:rPr>
+        <w:t>.</w:t>
+      </w:r>
+      <w:r>
+        <w:rPr>
+          <w:lang w:val="en-US"/>
+        </w:rPr>
+        <w:t>csv (</w:t>
+      </w:r>
+      <w:proofErr w:type="spellStart"/>
+      <w:r>
+        <w:rPr>
+          <w:lang w:val="en-US"/>
+        </w:rPr>
+        <w:t>lat</w:t>
+      </w:r>
+      <w:proofErr w:type="spellEnd"/>
+      <w:r>
+        <w:rPr>
+          <w:lang w:val="en-US"/>
+        </w:rPr>
+        <w:t xml:space="preserve"> long to point)</w:t>
+      </w:r>
+    </w:p>
+    <w:p>
+      <w:pPr>
+        <w:jc w:val="center"/>
+        <w:rPr>
+          <w:lang w:val="en-US"/>
+        </w:rPr>
+      </w:pPr>
+      <w:r>
+        <w:rPr>
+          <w:noProof/>
+        </w:rPr>
+        <w:drawing>
+          <wp:inline distT="0" distB="0" distL="0" distR="0" wp14:anchorId="741A5A06" wp14:editId="07663EA4">
+            <wp:extent cx="4685940" cy="2800350"/>
+            <wp:effectExtent l="19050" t="19050" r="19685" b="19050"/>
+            <wp:docPr id="199151204" name="Picture 1"/>
+            <wp:cNvGraphicFramePr>
+              <a:graphicFrameLocks xmlns:a="http://schemas.openxmlformats.org/drawingml/2006/main" noChangeAspect="1"/>
+            </wp:cNvGraphicFramePr>
+            <a:graphic xmlns:a="http://schemas.openxmlformats.org/drawingml/2006/main">
+              <a:graphicData uri="http://schemas.openxmlformats.org/drawingml/2006/picture">
+                <pic:pic xmlns:pic="http://schemas.openxmlformats.org/drawingml/2006/picture">
+                  <pic:nvPicPr>
+                    <pic:cNvPr id="199151204" name=""/>
+                    <pic:cNvPicPr/>
+                  </pic:nvPicPr>
+                  <pic:blipFill>
+                    <a:blip r:embed="rId16"/>
+                    <a:stretch>
+                      <a:fillRect/>
+                    </a:stretch>
+                  </pic:blipFill>
+                  <pic:spPr>
+                    <a:xfrm>
+                      <a:off x="0" y="0"/>
+                      <a:ext cx="4693806" cy="2805051"/>
+                    </a:xfrm>
+                    <a:prstGeom prst="rect">
+                      <a:avLst/>
+                    </a:prstGeom>
+                    <a:ln>
+                      <a:solidFill>
+                        <a:schemeClr val="bg1">
+                          <a:lumMod val="50000"/>
+                        </a:schemeClr>
+                      </a:solidFill>
+                    </a:ln>
+                  </pic:spPr>
+                </pic:pic>
+              </a:graphicData>
+            </a:graphic>
+          </wp:inline>
+        </w:drawing>
+      </w:r>
+    </w:p>
+    <w:p>
+      <w:pPr>
+        <w:jc w:val="center"/>
+        <w:rPr>
+          <w:lang w:val="en-US"/>
+        </w:rPr>
+      </w:pPr>
+    </w:p>
+    <w:p>
+      <w:pPr>
+        <w:pStyle w:val="ListParagraph"/>
+        <w:numPr>
+          <w:ilvl w:val="0"/>
+          <w:numId w:val="5"/>
+        </w:numPr>
+        <w:rPr>
+          <w:lang w:val="en-US"/>
+        </w:rPr>
+      </w:pPr>
+      <w:proofErr w:type="gramStart"/>
+      <w:r>
+        <w:rPr>
+          <w:lang w:val="en-US"/>
+        </w:rPr>
+        <w:t>Load</w:t>
+      </w:r>
+      <w:r>
+        <w:rPr>
+          <w:lang w:val="en-US"/>
+        </w:rPr>
+        <w:t>ed</w:t>
+      </w:r>
+      <w:r>
+        <w:rPr>
+          <w:lang w:val="en-US"/>
+        </w:rPr>
+        <w:t xml:space="preserve">  NYC</w:t>
+      </w:r>
+      <w:proofErr w:type="gramEnd"/>
+      <w:r>
+        <w:rPr>
+          <w:lang w:val="en-US"/>
+        </w:rPr>
+        <w:t xml:space="preserve"> map shapefile </w:t>
+      </w:r>
+      <w:r>
+        <w:rPr>
+          <w:lang w:val="en-US"/>
+        </w:rPr>
+        <w:t>over listing point</w:t>
+      </w:r>
+    </w:p>
+    <w:p>
+      <w:pPr>
+        <w:jc w:val="center"/>
+        <w:rPr>
+          <w:lang w:val="en-US"/>
+        </w:rPr>
+      </w:pPr>
+      <w:r>
+        <w:rPr>
+          <w:noProof/>
+        </w:rPr>
+        <w:drawing>
+          <wp:inline distT="0" distB="0" distL="0" distR="0" wp14:anchorId="5960BCA1" wp14:editId="2AF1F12C">
+            <wp:extent cx="4866078" cy="4667250"/>
+            <wp:effectExtent l="19050" t="19050" r="10795" b="19050"/>
+            <wp:docPr id="1136255140" name="Picture 1"/>
+            <wp:cNvGraphicFramePr>
+              <a:graphicFrameLocks xmlns:a="http://schemas.openxmlformats.org/drawingml/2006/main" noChangeAspect="1"/>
+            </wp:cNvGraphicFramePr>
+            <a:graphic xmlns:a="http://schemas.openxmlformats.org/drawingml/2006/main">
+              <a:graphicData uri="http://schemas.openxmlformats.org/drawingml/2006/picture">
+                <pic:pic xmlns:pic="http://schemas.openxmlformats.org/drawingml/2006/picture">
+                  <pic:nvPicPr>
+                    <pic:cNvPr id="1136255140" name=""/>
+                    <pic:cNvPicPr/>
+                  </pic:nvPicPr>
+                  <pic:blipFill>
+                    <a:blip r:embed="rId17"/>
+                    <a:stretch>
+                      <a:fillRect/>
+                    </a:stretch>
+                  </pic:blipFill>
+                  <pic:spPr>
+                    <a:xfrm>
+                      <a:off x="0" y="0"/>
+                      <a:ext cx="4888210" cy="4688478"/>
+                    </a:xfrm>
+                    <a:prstGeom prst="rect">
+                      <a:avLst/>
+                    </a:prstGeom>
+                    <a:ln>
+                      <a:solidFill>
+                        <a:schemeClr val="bg1">
+                          <a:lumMod val="50000"/>
+                        </a:schemeClr>
+                      </a:solidFill>
+                    </a:ln>
+                  </pic:spPr>
+                </pic:pic>
+              </a:graphicData>
+            </a:graphic>
+          </wp:inline>
+        </w:drawing>
+      </w:r>
+    </w:p>
+    <w:p>
+      <w:pPr>
+        <w:jc w:val="center"/>
+        <w:rPr>
+          <w:lang w:val="en-US"/>
+        </w:rPr>
+      </w:pPr>
+    </w:p>
+    <w:p>
+      <w:pPr>
+        <w:jc w:val="center"/>
+        <w:rPr>
+          <w:lang w:val="en-US"/>
+        </w:rPr>
+      </w:pPr>
+    </w:p>
+    <w:p>
+      <w:pPr>
+        <w:jc w:val="center"/>
+        <w:rPr>
+          <w:lang w:val="en-US"/>
+        </w:rPr>
+      </w:pPr>
+    </w:p>
+    <w:p>
+      <w:pPr>
+        <w:pStyle w:val="ListParagraph"/>
+        <w:numPr>
+          <w:ilvl w:val="0"/>
+          <w:numId w:val="5"/>
+        </w:numPr>
+        <w:rPr>
+          <w:lang w:val="en-US"/>
+        </w:rPr>
+      </w:pPr>
+      <w:r>
+        <w:rPr>
+          <w:lang w:val="en-US"/>
+        </w:rPr>
+        <w:t>Number of Days Booking Available</w:t>
+      </w:r>
+    </w:p>
+    <w:p>
+      <w:pPr>
+        <w:jc w:val="center"/>
+        <w:rPr>
+          <w:lang w:val="en-US"/>
+        </w:rPr>
+      </w:pPr>
+      <w:r>
+        <w:rPr>
+          <w:noProof/>
+        </w:rPr>
+        <w:drawing>
+          <wp:inline distT="0" distB="0" distL="0" distR="0" wp14:anchorId="39BAF25C" wp14:editId="67380D44">
+            <wp:extent cx="4839752" cy="4331970"/>
+            <wp:effectExtent l="19050" t="19050" r="18415" b="11430"/>
+            <wp:docPr id="777112026" name="Picture 1"/>
+            <wp:cNvGraphicFramePr>
+              <a:graphicFrameLocks xmlns:a="http://schemas.openxmlformats.org/drawingml/2006/main" noChangeAspect="1"/>
+            </wp:cNvGraphicFramePr>
+            <a:graphic xmlns:a="http://schemas.openxmlformats.org/drawingml/2006/main">
+              <a:graphicData uri="http://schemas.openxmlformats.org/drawingml/2006/picture">
+                <pic:pic xmlns:pic="http://schemas.openxmlformats.org/drawingml/2006/picture">
+                  <pic:nvPicPr>
+                    <pic:cNvPr id="777112026" name=""/>
+                    <pic:cNvPicPr/>
+                  </pic:nvPicPr>
+                  <pic:blipFill>
+                    <a:blip r:embed="rId18"/>
+                    <a:stretch>
+                      <a:fillRect/>
+                    </a:stretch>
+                  </pic:blipFill>
+                  <pic:spPr>
+                    <a:xfrm>
+                      <a:off x="0" y="0"/>
+                      <a:ext cx="4851103" cy="4342130"/>
+                    </a:xfrm>
+                    <a:prstGeom prst="rect">
+                      <a:avLst/>
+                    </a:prstGeom>
+                    <a:ln>
+                      <a:solidFill>
+                        <a:schemeClr val="bg1">
+                          <a:lumMod val="50000"/>
+                        </a:schemeClr>
+                      </a:solidFill>
+                    </a:ln>
+                  </pic:spPr>
+                </pic:pic>
+              </a:graphicData>
+            </a:graphic>
+          </wp:inline>
+        </w:drawing>
+      </w:r>
+    </w:p>
+    <w:p>
+      <w:pPr>
+        <w:jc w:val="both"/>
+        <w:rPr>
+          <w:lang w:val="en-US"/>
+        </w:rPr>
+      </w:pPr>
+    </w:p>
+    <w:p>
+      <w:pPr>
+        <w:jc w:val="both"/>
+        <w:rPr>
+          <w:lang w:val="en-US"/>
+        </w:rPr>
+      </w:pPr>
+    </w:p>
+    <w:p>
+      <w:pPr>
+        <w:pStyle w:val="ListParagraph"/>
+        <w:jc w:val="center"/>
+        <w:rPr>
+          <w:b/>
+          <w:bCs/>
+          <w:sz w:val="28"/>
+          <w:szCs w:val="24"/>
+          <w:lang w:val="en-US"/>
+        </w:rPr>
+      </w:pPr>
+      <w:r>
+        <w:rPr>
+          <w:b/>
+          <w:bCs/>
+          <w:sz w:val="28"/>
+          <w:szCs w:val="24"/>
+          <w:lang w:val="en-US"/>
+        </w:rPr>
+        <w:t>Power</w:t>
+      </w:r>
+      <w:r>
+        <w:rPr>
+          <w:b/>
+          <w:bCs/>
+          <w:sz w:val="28"/>
+          <w:szCs w:val="24"/>
+          <w:lang w:val="en-US"/>
+        </w:rPr>
+        <w:t xml:space="preserve"> </w:t>
+      </w:r>
+      <w:r>
+        <w:rPr>
+          <w:b/>
+          <w:bCs/>
+          <w:sz w:val="28"/>
+          <w:szCs w:val="24"/>
+          <w:lang w:val="en-US"/>
+        </w:rPr>
+        <w:t>BI, Tableau</w:t>
+      </w:r>
+    </w:p>
+    <w:p>
+      <w:pPr>
+        <w:pStyle w:val="ListParagraph"/>
+        <w:jc w:val="both"/>
+        <w:rPr>
+          <w:b/>
+          <w:bCs/>
+          <w:lang w:val="en-US"/>
+        </w:rPr>
+      </w:pPr>
     </w:p>
     <w:p>
       <w:pPr>
@@ -1104,13 +2494,31 @@
         <w:rPr>
           <w:lang w:val="en-US"/>
         </w:rPr>
-        <w:t>Insight</w:t>
-      </w:r>
-      <w:r>
-        <w:rPr>
-          <w:lang w:val="en-US"/>
-        </w:rPr>
-        <w:t>s</w:t>
+        <w:t>Importing data</w:t>
+      </w:r>
+      <w:r>
+        <w:rPr>
+          <w:lang w:val="en-US"/>
+        </w:rPr>
+        <w:t xml:space="preserve"> in </w:t>
+      </w:r>
+      <w:r>
+        <w:rPr>
+          <w:lang w:val="en-US"/>
+        </w:rPr>
+        <w:t>Power</w:t>
+      </w:r>
+      <w:r>
+        <w:rPr>
+          <w:lang w:val="en-US"/>
+        </w:rPr>
+        <w:t xml:space="preserve"> </w:t>
+      </w:r>
+      <w:r>
+        <w:rPr>
+          <w:lang w:val="en-US"/>
+        </w:rPr>
+        <w:t>BI, Tableau</w:t>
       </w:r>
     </w:p>
     <w:p>
@@ -1118,17 +2526,974 @@
         <w:pStyle w:val="ListParagraph"/>
         <w:numPr>
           <w:ilvl w:val="0"/>
-          <w:numId w:val="1"/>
+          <w:numId w:val="5"/>
         </w:numPr>
         <w:jc w:val="both"/>
         <w:rPr>
           <w:lang w:val="en-US"/>
         </w:rPr>
       </w:pPr>
+      <w:r>
+        <w:rPr>
+          <w:lang w:val="en-US"/>
+        </w:rPr>
+        <w:t>To Analyze Which type of host to acquire more and where, we analyzed the </w:t>
+      </w:r>
+      <w:r>
+        <w:rPr>
+          <w:lang w:val="en-US"/>
+        </w:rPr>
+        <w:t>Top 10 n</w:t>
+      </w:r>
+      <w:r>
+        <w:rPr>
+          <w:lang w:val="en-US"/>
+        </w:rPr>
+        <w:t xml:space="preserve">eighborhoods </w:t>
+      </w:r>
+      <w:r>
+        <w:rPr>
+          <w:lang w:val="en-US"/>
+        </w:rPr>
+        <w:t>with the type of rooms</w:t>
+      </w:r>
+      <w:r>
+        <w:rPr>
+          <w:lang w:val="en-US"/>
+        </w:rPr>
+        <w:t xml:space="preserve"> to count of listings</w:t>
+      </w:r>
+      <w:r>
+        <w:rPr>
+          <w:lang w:val="en-US"/>
+        </w:rPr>
+        <w:t xml:space="preserve">. </w:t>
+      </w:r>
+      <w:r>
+        <w:rPr>
+          <w:lang w:val="en-US"/>
+        </w:rPr>
+        <w:t>the </w:t>
+      </w:r>
+      <w:r>
+        <w:rPr>
+          <w:lang w:val="en-US"/>
+        </w:rPr>
+        <w:t>following chart shows which listings are available and where they are.</w:t>
+      </w:r>
+    </w:p>
+    <w:p>
+      <w:pPr>
+        <w:pStyle w:val="ListParagraph"/>
+        <w:jc w:val="both"/>
+        <w:rPr>
+          <w:lang w:val="en-US"/>
+        </w:rPr>
+      </w:pPr>
+    </w:p>
+    <w:p>
+      <w:pPr>
+        <w:pStyle w:val="ListParagraph"/>
+        <w:jc w:val="both"/>
+        <w:rPr>
+          <w:lang w:val="en-US"/>
+        </w:rPr>
+      </w:pPr>
+      <w:r>
+        <w:rPr>
+          <w:noProof/>
+        </w:rPr>
+        <w:drawing>
+          <wp:inline distT="0" distB="0" distL="0" distR="0" wp14:anchorId="4C5DB655" wp14:editId="62FD8E48">
+            <wp:extent cx="4773109" cy="2084070"/>
+            <wp:effectExtent l="19050" t="19050" r="27940" b="11430"/>
+            <wp:docPr id="1698684039" name="Picture 1"/>
+            <wp:cNvGraphicFramePr>
+              <a:graphicFrameLocks xmlns:a="http://schemas.openxmlformats.org/drawingml/2006/main" noChangeAspect="1"/>
+            </wp:cNvGraphicFramePr>
+            <a:graphic xmlns:a="http://schemas.openxmlformats.org/drawingml/2006/main">
+              <a:graphicData uri="http://schemas.openxmlformats.org/drawingml/2006/picture">
+                <pic:pic xmlns:pic="http://schemas.openxmlformats.org/drawingml/2006/picture">
+                  <pic:nvPicPr>
+                    <pic:cNvPr id="1698684039" name=""/>
+                    <pic:cNvPicPr/>
+                  </pic:nvPicPr>
+                  <pic:blipFill>
+                    <a:blip r:embed="rId19"/>
+                    <a:stretch>
+                      <a:fillRect/>
+                    </a:stretch>
+                  </pic:blipFill>
+                  <pic:spPr>
+                    <a:xfrm>
+                      <a:off x="0" y="0"/>
+                      <a:ext cx="4785582" cy="2089516"/>
+                    </a:xfrm>
+                    <a:prstGeom prst="rect">
+                      <a:avLst/>
+                    </a:prstGeom>
+                    <a:ln>
+                      <a:solidFill>
+                        <a:schemeClr val="bg1">
+                          <a:lumMod val="50000"/>
+                        </a:schemeClr>
+                      </a:solidFill>
+                    </a:ln>
+                  </pic:spPr>
+                </pic:pic>
+              </a:graphicData>
+            </a:graphic>
+          </wp:inline>
+        </w:drawing>
+      </w:r>
+    </w:p>
+    <w:p>
+      <w:pPr>
+        <w:pStyle w:val="ListParagraph"/>
+        <w:jc w:val="both"/>
+        <w:rPr>
+          <w:lang w:val="en-US"/>
+        </w:rPr>
+      </w:pPr>
+    </w:p>
+    <w:p>
+      <w:pPr>
+        <w:pStyle w:val="ListParagraph"/>
+        <w:numPr>
+          <w:ilvl w:val="0"/>
+          <w:numId w:val="5"/>
+        </w:numPr>
+        <w:jc w:val="both"/>
+        <w:rPr>
+          <w:lang w:val="en-US"/>
+        </w:rPr>
+      </w:pPr>
+      <w:r>
+        <w:rPr>
+          <w:lang w:val="en-US"/>
+        </w:rPr>
+        <w:lastRenderedPageBreak/>
+        <w:t>Neighborhoods</w:t>
+      </w:r>
+      <w:r>
+        <w:rPr>
+          <w:lang w:val="en-US"/>
+        </w:rPr>
+        <w:t xml:space="preserve"> group</w:t>
+      </w:r>
+      <w:r>
+        <w:rPr>
+          <w:lang w:val="en-US"/>
+        </w:rPr>
+        <w:t xml:space="preserve"> by count of listings, </w:t>
+      </w:r>
+      <w:proofErr w:type="gramStart"/>
+      <w:r>
+        <w:rPr>
+          <w:lang w:val="en-US"/>
+        </w:rPr>
+        <w:t>Here</w:t>
+      </w:r>
+      <w:proofErr w:type="gramEnd"/>
+      <w:r>
+        <w:rPr>
+          <w:lang w:val="en-US"/>
+        </w:rPr>
+        <w:t xml:space="preserve"> we understand listing count with their size of shape.</w:t>
+      </w:r>
+    </w:p>
+    <w:p>
+      <w:pPr>
+        <w:pStyle w:val="ListParagraph"/>
+        <w:jc w:val="both"/>
+        <w:rPr>
+          <w:lang w:val="en-US"/>
+        </w:rPr>
+      </w:pPr>
+    </w:p>
+    <w:p>
+      <w:pPr>
+        <w:pStyle w:val="ListParagraph"/>
+        <w:jc w:val="both"/>
+        <w:rPr>
+          <w:lang w:val="en-US"/>
+        </w:rPr>
+      </w:pPr>
+      <w:r>
+        <w:rPr>
+          <w:noProof/>
+        </w:rPr>
+        <w:drawing>
+          <wp:inline distT="0" distB="0" distL="0" distR="0" wp14:anchorId="164CB81B" wp14:editId="306A0CE1">
+            <wp:extent cx="5273675" cy="2330093"/>
+            <wp:effectExtent l="0" t="0" r="3175" b="0"/>
+            <wp:docPr id="900076898" name="Picture 1"/>
+            <wp:cNvGraphicFramePr>
+              <a:graphicFrameLocks xmlns:a="http://schemas.openxmlformats.org/drawingml/2006/main" noChangeAspect="1"/>
+            </wp:cNvGraphicFramePr>
+            <a:graphic xmlns:a="http://schemas.openxmlformats.org/drawingml/2006/main">
+              <a:graphicData uri="http://schemas.openxmlformats.org/drawingml/2006/picture">
+                <pic:pic xmlns:pic="http://schemas.openxmlformats.org/drawingml/2006/picture">
+                  <pic:nvPicPr>
+                    <pic:cNvPr id="900076898" name=""/>
+                    <pic:cNvPicPr/>
+                  </pic:nvPicPr>
+                  <pic:blipFill>
+                    <a:blip r:embed="rId20"/>
+                    <a:stretch>
+                      <a:fillRect/>
+                    </a:stretch>
+                  </pic:blipFill>
+                  <pic:spPr>
+                    <a:xfrm>
+                      <a:off x="0" y="0"/>
+                      <a:ext cx="5283483" cy="2334427"/>
+                    </a:xfrm>
+                    <a:prstGeom prst="rect">
+                      <a:avLst/>
+                    </a:prstGeom>
+                  </pic:spPr>
+                </pic:pic>
+              </a:graphicData>
+            </a:graphic>
+          </wp:inline>
+        </w:drawing>
+      </w:r>
+    </w:p>
+    <w:p>
+      <w:pPr>
+        <w:pStyle w:val="ListParagraph"/>
+        <w:jc w:val="both"/>
+        <w:rPr>
+          <w:lang w:val="en-US"/>
+        </w:rPr>
+      </w:pPr>
+      <w:r>
+        <w:rPr>
+          <w:lang w:val="en-US"/>
+        </w:rPr>
+        <w:t xml:space="preserve">Top 10 Neighborhoods by </w:t>
+      </w:r>
+      <w:r>
+        <w:rPr>
+          <w:lang w:val="en-US"/>
+        </w:rPr>
+        <w:t>Sum</w:t>
+      </w:r>
+      <w:r>
+        <w:rPr>
+          <w:lang w:val="en-US"/>
+        </w:rPr>
+        <w:t xml:space="preserve"> of </w:t>
+      </w:r>
+      <w:r>
+        <w:rPr>
+          <w:lang w:val="en-US"/>
+        </w:rPr>
+        <w:t>No. of reviews</w:t>
+      </w:r>
+    </w:p>
+    <w:p>
+      <w:pPr>
+        <w:pStyle w:val="ListParagraph"/>
+        <w:jc w:val="both"/>
+        <w:rPr>
+          <w:lang w:val="en-US"/>
+        </w:rPr>
+      </w:pPr>
+      <w:r>
+        <w:rPr>
+          <w:noProof/>
+        </w:rPr>
+        <w:drawing>
+          <wp:inline distT="0" distB="0" distL="0" distR="0" wp14:anchorId="1BD63686" wp14:editId="75BFD15A">
+            <wp:extent cx="5273675" cy="2583668"/>
+            <wp:effectExtent l="0" t="0" r="3175" b="7620"/>
+            <wp:docPr id="1654037544" name="Picture 1"/>
+            <wp:cNvGraphicFramePr>
+              <a:graphicFrameLocks xmlns:a="http://schemas.openxmlformats.org/drawingml/2006/main" noChangeAspect="1"/>
+            </wp:cNvGraphicFramePr>
+            <a:graphic xmlns:a="http://schemas.openxmlformats.org/drawingml/2006/main">
+              <a:graphicData uri="http://schemas.openxmlformats.org/drawingml/2006/picture">
+                <pic:pic xmlns:pic="http://schemas.openxmlformats.org/drawingml/2006/picture">
+                  <pic:nvPicPr>
+                    <pic:cNvPr id="1654037544" name=""/>
+                    <pic:cNvPicPr/>
+                  </pic:nvPicPr>
+                  <pic:blipFill>
+                    <a:blip r:embed="rId21"/>
+                    <a:stretch>
+                      <a:fillRect/>
+                    </a:stretch>
+                  </pic:blipFill>
+                  <pic:spPr>
+                    <a:xfrm>
+                      <a:off x="0" y="0"/>
+                      <a:ext cx="5282156" cy="2587823"/>
+                    </a:xfrm>
+                    <a:prstGeom prst="rect">
+                      <a:avLst/>
+                    </a:prstGeom>
+                  </pic:spPr>
+                </pic:pic>
+              </a:graphicData>
+            </a:graphic>
+          </wp:inline>
+        </w:drawing>
+      </w:r>
+    </w:p>
+    <w:p>
+      <w:pPr>
+        <w:pStyle w:val="ListParagraph"/>
+        <w:jc w:val="both"/>
+        <w:rPr>
+          <w:lang w:val="en-US"/>
+        </w:rPr>
+      </w:pPr>
+    </w:p>
+    <w:p>
+      <w:pPr>
+        <w:pStyle w:val="ListParagraph"/>
+        <w:jc w:val="both"/>
+        <w:rPr>
+          <w:lang w:val="en-US"/>
+        </w:rPr>
+      </w:pPr>
+    </w:p>
+    <w:p>
+      <w:pPr>
+        <w:pStyle w:val="ListParagraph"/>
+        <w:numPr>
+          <w:ilvl w:val="0"/>
+          <w:numId w:val="5"/>
+        </w:numPr>
+        <w:jc w:val="both"/>
+      </w:pPr>
+      <w:r>
+        <w:rPr>
+          <w:lang w:val="en-US"/>
+        </w:rPr>
+        <w:t>To know t</w:t>
+      </w:r>
+      <w:r>
+        <w:rPr>
+          <w:lang w:val="en-US"/>
+        </w:rPr>
+        <w:t>he categorization of customers based on their preferences</w:t>
+      </w:r>
+      <w:r>
+        <w:rPr>
+          <w:lang w:val="en-US"/>
+        </w:rPr>
+        <w:t xml:space="preserve"> we created bins of price ranges &amp; to know preferred stay for days. There was</w:t>
+      </w:r>
+      <w:r>
+        <w:rPr>
+          <w:lang w:val="en-US"/>
+        </w:rPr>
+        <w:t xml:space="preserve"> an outlier in the data so filtered as top 10 price ranges to easily visualize price ranges.</w:t>
+      </w:r>
+    </w:p>
+    <w:p>
+      <w:pPr>
+        <w:pStyle w:val="ListParagraph"/>
+        <w:ind w:left="1080"/>
+        <w:jc w:val="both"/>
+      </w:pPr>
+      <w:r>
+        <w:rPr>
+          <w:noProof/>
+        </w:rPr>
+        <w:drawing>
+          <wp:inline distT="0" distB="0" distL="0" distR="0" wp14:anchorId="35463454" wp14:editId="2DACA1FF">
+            <wp:extent cx="5045529" cy="2172831"/>
+            <wp:effectExtent l="0" t="0" r="3175" b="0"/>
+            <wp:docPr id="55554971" name="Picture 1"/>
+            <wp:cNvGraphicFramePr>
+              <a:graphicFrameLocks xmlns:a="http://schemas.openxmlformats.org/drawingml/2006/main" noChangeAspect="1"/>
+            </wp:cNvGraphicFramePr>
+            <a:graphic xmlns:a="http://schemas.openxmlformats.org/drawingml/2006/main">
+              <a:graphicData uri="http://schemas.openxmlformats.org/drawingml/2006/picture">
+                <pic:pic xmlns:pic="http://schemas.openxmlformats.org/drawingml/2006/picture">
+                  <pic:nvPicPr>
+                    <pic:cNvPr id="55554971" name=""/>
+                    <pic:cNvPicPr/>
+                  </pic:nvPicPr>
+                  <pic:blipFill>
+                    <a:blip r:embed="rId22"/>
+                    <a:stretch>
+                      <a:fillRect/>
+                    </a:stretch>
+                  </pic:blipFill>
+                  <pic:spPr>
+                    <a:xfrm>
+                      <a:off x="0" y="0"/>
+                      <a:ext cx="5059651" cy="2178912"/>
+                    </a:xfrm>
+                    <a:prstGeom prst="rect">
+                      <a:avLst/>
+                    </a:prstGeom>
+                  </pic:spPr>
+                </pic:pic>
+              </a:graphicData>
+            </a:graphic>
+          </wp:inline>
+        </w:drawing>
+      </w:r>
+    </w:p>
+    <w:p>
+      <w:pPr>
+        <w:pStyle w:val="ListParagraph"/>
+        <w:jc w:val="both"/>
+        <w:rPr>
+          <w:lang w:val="en-US"/>
+        </w:rPr>
+      </w:pPr>
+    </w:p>
+    <w:p>
+      <w:pPr>
+        <w:pStyle w:val="ListParagraph"/>
+        <w:jc w:val="both"/>
+        <w:rPr>
+          <w:lang w:val="en-US"/>
+        </w:rPr>
+      </w:pPr>
+      <w:r>
+        <w:rPr>
+          <w:noProof/>
+        </w:rPr>
+        <w:lastRenderedPageBreak/>
+        <w:drawing>
+          <wp:inline distT="0" distB="0" distL="0" distR="0" wp14:anchorId="418DFFEC" wp14:editId="1AF19A95">
+            <wp:extent cx="5050971" cy="2188605"/>
+            <wp:effectExtent l="0" t="0" r="0" b="2540"/>
+            <wp:docPr id="1338500305" name="Picture 1"/>
+            <wp:cNvGraphicFramePr>
+              <a:graphicFrameLocks xmlns:a="http://schemas.openxmlformats.org/drawingml/2006/main" noChangeAspect="1"/>
+            </wp:cNvGraphicFramePr>
+            <a:graphic xmlns:a="http://schemas.openxmlformats.org/drawingml/2006/main">
+              <a:graphicData uri="http://schemas.openxmlformats.org/drawingml/2006/picture">
+                <pic:pic xmlns:pic="http://schemas.openxmlformats.org/drawingml/2006/picture">
+                  <pic:nvPicPr>
+                    <pic:cNvPr id="1338500305" name=""/>
+                    <pic:cNvPicPr/>
+                  </pic:nvPicPr>
+                  <pic:blipFill>
+                    <a:blip r:embed="rId23"/>
+                    <a:stretch>
+                      <a:fillRect/>
+                    </a:stretch>
+                  </pic:blipFill>
+                  <pic:spPr>
+                    <a:xfrm>
+                      <a:off x="0" y="0"/>
+                      <a:ext cx="5057679" cy="2191512"/>
+                    </a:xfrm>
+                    <a:prstGeom prst="rect">
+                      <a:avLst/>
+                    </a:prstGeom>
+                  </pic:spPr>
+                </pic:pic>
+              </a:graphicData>
+            </a:graphic>
+          </wp:inline>
+        </w:drawing>
+      </w:r>
+    </w:p>
+    <w:p>
+      <w:pPr>
+        <w:pStyle w:val="ListParagraph"/>
+        <w:jc w:val="both"/>
+        <w:rPr>
+          <w:lang w:val="en-US"/>
+        </w:rPr>
+      </w:pPr>
+    </w:p>
+    <w:p>
+      <w:pPr>
+        <w:pStyle w:val="ListParagraph"/>
+        <w:jc w:val="both"/>
+        <w:rPr>
+          <w:lang w:val="en-US"/>
+        </w:rPr>
+      </w:pPr>
+    </w:p>
+    <w:p>
+      <w:pPr>
+        <w:pStyle w:val="ListParagraph"/>
+        <w:numPr>
+          <w:ilvl w:val="0"/>
+          <w:numId w:val="5"/>
+        </w:numPr>
+        <w:jc w:val="both"/>
+      </w:pPr>
+      <w:r>
+        <w:rPr>
+          <w:lang w:val="en-US"/>
+        </w:rPr>
+        <w:t xml:space="preserve">To </w:t>
+      </w:r>
+      <w:r>
+        <w:rPr>
+          <w:lang w:val="en-US"/>
+        </w:rPr>
+        <w:t xml:space="preserve">know </w:t>
+      </w:r>
+      <w:proofErr w:type="gramStart"/>
+      <w:r>
+        <w:rPr>
+          <w:lang w:val="en-US"/>
+        </w:rPr>
+        <w:t>The</w:t>
+      </w:r>
+      <w:proofErr w:type="gramEnd"/>
+      <w:r>
+        <w:rPr>
+          <w:lang w:val="en-US"/>
+        </w:rPr>
+        <w:t xml:space="preserve"> various kinds of properties that exist </w:t>
+      </w:r>
+      <w:proofErr w:type="spellStart"/>
+      <w:r>
+        <w:rPr>
+          <w:lang w:val="en-US"/>
+        </w:rPr>
+        <w:t>w.r.t.</w:t>
+      </w:r>
+      <w:proofErr w:type="spellEnd"/>
+      <w:r>
+        <w:rPr>
+          <w:lang w:val="en-US"/>
+        </w:rPr>
+        <w:t xml:space="preserve"> customer preferences</w:t>
+      </w:r>
+      <w:r>
+        <w:rPr>
+          <w:lang w:val="en-US"/>
+        </w:rPr>
+        <w:t>, we calculated count of host by room type &amp; Average review room type</w:t>
+      </w:r>
+    </w:p>
+    <w:p>
+      <w:pPr>
+        <w:pStyle w:val="ListParagraph"/>
+        <w:jc w:val="both"/>
+        <w:rPr>
+          <w:lang w:val="en-US"/>
+        </w:rPr>
+      </w:pPr>
+    </w:p>
+    <w:p>
+      <w:pPr>
+        <w:pStyle w:val="ListParagraph"/>
+        <w:jc w:val="center"/>
+        <w:rPr>
+          <w:lang w:val="en-US"/>
+        </w:rPr>
+      </w:pPr>
+      <w:r>
+        <w:rPr>
+          <w:noProof/>
+        </w:rPr>
+        <w:drawing>
+          <wp:inline distT="0" distB="0" distL="0" distR="0" wp14:anchorId="19F710A9" wp14:editId="7869F3A0">
+            <wp:extent cx="5002814" cy="1994807"/>
+            <wp:effectExtent l="19050" t="19050" r="26670" b="24765"/>
+            <wp:docPr id="1272818603" name="Picture 1"/>
+            <wp:cNvGraphicFramePr>
+              <a:graphicFrameLocks xmlns:a="http://schemas.openxmlformats.org/drawingml/2006/main" noChangeAspect="1"/>
+            </wp:cNvGraphicFramePr>
+            <a:graphic xmlns:a="http://schemas.openxmlformats.org/drawingml/2006/main">
+              <a:graphicData uri="http://schemas.openxmlformats.org/drawingml/2006/picture">
+                <pic:pic xmlns:pic="http://schemas.openxmlformats.org/drawingml/2006/picture">
+                  <pic:nvPicPr>
+                    <pic:cNvPr id="1272818603" name=""/>
+                    <pic:cNvPicPr/>
+                  </pic:nvPicPr>
+                  <pic:blipFill>
+                    <a:blip r:embed="rId24"/>
+                    <a:stretch>
+                      <a:fillRect/>
+                    </a:stretch>
+                  </pic:blipFill>
+                  <pic:spPr>
+                    <a:xfrm>
+                      <a:off x="0" y="0"/>
+                      <a:ext cx="5011794" cy="1998387"/>
+                    </a:xfrm>
+                    <a:prstGeom prst="rect">
+                      <a:avLst/>
+                    </a:prstGeom>
+                    <a:ln>
+                      <a:solidFill>
+                        <a:schemeClr val="bg1">
+                          <a:lumMod val="50000"/>
+                        </a:schemeClr>
+                      </a:solidFill>
+                    </a:ln>
+                  </pic:spPr>
+                </pic:pic>
+              </a:graphicData>
+            </a:graphic>
+          </wp:inline>
+        </w:drawing>
+      </w:r>
+    </w:p>
+    <w:p>
+      <w:pPr>
+        <w:pStyle w:val="ListParagraph"/>
+        <w:jc w:val="center"/>
+        <w:rPr>
+          <w:lang w:val="en-US"/>
+        </w:rPr>
+      </w:pPr>
+    </w:p>
+    <w:p>
+      <w:pPr>
+        <w:pStyle w:val="ListParagraph"/>
+        <w:numPr>
+          <w:ilvl w:val="0"/>
+          <w:numId w:val="5"/>
+        </w:numPr>
+        <w:rPr>
+          <w:lang w:val="en-US"/>
+        </w:rPr>
+      </w:pPr>
+      <w:r>
+        <w:rPr>
+          <w:lang w:val="en-US"/>
+        </w:rPr>
+        <w:t xml:space="preserve">To </w:t>
+      </w:r>
+      <w:r>
+        <w:rPr>
+          <w:lang w:val="en-US"/>
+        </w:rPr>
+        <w:t>k</w:t>
+      </w:r>
+      <w:r>
+        <w:rPr>
+          <w:lang w:val="en-US"/>
+        </w:rPr>
+        <w:t xml:space="preserve">now </w:t>
+      </w:r>
+      <w:r>
+        <w:rPr>
+          <w:lang w:val="en-US"/>
+        </w:rPr>
+        <w:t>a</w:t>
+      </w:r>
+      <w:r>
+        <w:rPr>
+          <w:lang w:val="en-US"/>
+        </w:rPr>
+        <w:t>djustments in the existing properties to make it more customer-oriented</w:t>
+      </w:r>
+      <w:r>
+        <w:rPr>
+          <w:lang w:val="en-US"/>
+        </w:rPr>
+        <w:t xml:space="preserve"> in the first </w:t>
+      </w:r>
+      <w:r>
+        <w:rPr>
+          <w:lang w:val="en-US"/>
+        </w:rPr>
+        <w:t>pie-chart</w:t>
+      </w:r>
+      <w:r>
+        <w:rPr>
+          <w:lang w:val="en-US"/>
+        </w:rPr>
+        <w:t xml:space="preserve"> share of different room type presented. In second plot bar chart created with room type in x axis, sum of number of reviews on y axis, </w:t>
+      </w:r>
+      <w:r>
+        <w:rPr>
+          <w:lang w:val="en-US"/>
+        </w:rPr>
+        <w:t>the </w:t>
+      </w:r>
+      <w:r>
+        <w:rPr>
+          <w:lang w:val="en-US"/>
+        </w:rPr>
+        <w:t>average availability given to text labels to bar</w:t>
+      </w:r>
+      <w:r>
+        <w:rPr>
+          <w:lang w:val="en-US"/>
+        </w:rPr>
+        <w:t>s</w:t>
+      </w:r>
+      <w:r>
+        <w:rPr>
+          <w:lang w:val="en-US"/>
+        </w:rPr>
+        <w:t xml:space="preserve"> &amp; color shades according to </w:t>
+      </w:r>
+      <w:r>
+        <w:rPr>
+          <w:lang w:val="en-US"/>
+        </w:rPr>
+        <w:t>average availability</w:t>
+      </w:r>
+      <w:r>
+        <w:rPr>
+          <w:lang w:val="en-US"/>
+        </w:rPr>
+        <w:t>.</w:t>
+      </w:r>
+    </w:p>
+    <w:p>
+      <w:pPr>
+        <w:pStyle w:val="ListParagraph"/>
+        <w:ind w:left="1080"/>
+        <w:rPr>
+          <w:lang w:val="en-US"/>
+        </w:rPr>
+      </w:pPr>
+    </w:p>
+    <w:p>
+      <w:pPr>
+        <w:pStyle w:val="ListParagraph"/>
+        <w:ind w:left="1080"/>
+        <w:rPr>
+          <w:lang w:val="en-US"/>
+        </w:rPr>
+      </w:pPr>
+      <w:r>
+        <w:rPr>
+          <w:noProof/>
+        </w:rPr>
+        <w:drawing>
+          <wp:inline distT="0" distB="0" distL="0" distR="0" wp14:anchorId="3EB21283" wp14:editId="413C5382">
+            <wp:extent cx="3351779" cy="1897017"/>
+            <wp:effectExtent l="19050" t="19050" r="20320" b="27305"/>
+            <wp:docPr id="324061665" name="Picture 1"/>
+            <wp:cNvGraphicFramePr>
+              <a:graphicFrameLocks xmlns:a="http://schemas.openxmlformats.org/drawingml/2006/main" noChangeAspect="1"/>
+            </wp:cNvGraphicFramePr>
+            <a:graphic xmlns:a="http://schemas.openxmlformats.org/drawingml/2006/main">
+              <a:graphicData uri="http://schemas.openxmlformats.org/drawingml/2006/picture">
+                <pic:pic xmlns:pic="http://schemas.openxmlformats.org/drawingml/2006/picture">
+                  <pic:nvPicPr>
+                    <pic:cNvPr id="324061665" name=""/>
+                    <pic:cNvPicPr/>
+                  </pic:nvPicPr>
+                  <pic:blipFill rotWithShape="1">
+                    <a:blip r:embed="rId25"/>
+                    <a:srcRect l="21601"/>
+                    <a:stretch/>
+                  </pic:blipFill>
+                  <pic:spPr bwMode="auto">
+                    <a:xfrm>
+                      <a:off x="0" y="0"/>
+                      <a:ext cx="3351779" cy="1897017"/>
+                    </a:xfrm>
+                    <a:prstGeom prst="rect">
+                      <a:avLst/>
+                    </a:prstGeom>
+                    <a:ln>
+                      <a:solidFill>
+                        <a:schemeClr val="bg1">
+                          <a:lumMod val="50000"/>
+                        </a:schemeClr>
+                      </a:solidFill>
+                    </a:ln>
+                    <a:extLst>
+                      <a:ext uri="{53640926-AAD7-44D8-BBD7-CCE9431645EC}">
+                        <a14:shadowObscured xmlns:a14="http://schemas.microsoft.com/office/drawing/2010/main"/>
+                      </a:ext>
+                    </a:extLst>
+                  </pic:spPr>
+                </pic:pic>
+              </a:graphicData>
+            </a:graphic>
+          </wp:inline>
+        </w:drawing>
+      </w:r>
+      <w:r>
+        <w:rPr>
+          <w:lang w:val="en-US"/>
+        </w:rPr>
+        <w:t xml:space="preserve">   </w:t>
+      </w:r>
+      <w:r>
+        <w:rPr>
+          <w:noProof/>
+        </w:rPr>
+        <w:t xml:space="preserve">    </w:t>
+      </w:r>
+      <w:r>
+        <w:rPr>
+          <w:noProof/>
+        </w:rPr>
+        <w:drawing>
+          <wp:inline distT="0" distB="0" distL="0" distR="0" wp14:anchorId="3F6B9FD3" wp14:editId="0F47CCFA">
+            <wp:extent cx="1338263" cy="1933320"/>
+            <wp:effectExtent l="19050" t="19050" r="14605" b="10160"/>
+            <wp:docPr id="833901138" name="Picture 1"/>
+            <wp:cNvGraphicFramePr>
+              <a:graphicFrameLocks xmlns:a="http://schemas.openxmlformats.org/drawingml/2006/main" noChangeAspect="1"/>
+            </wp:cNvGraphicFramePr>
+            <a:graphic xmlns:a="http://schemas.openxmlformats.org/drawingml/2006/main">
+              <a:graphicData uri="http://schemas.openxmlformats.org/drawingml/2006/picture">
+                <pic:pic xmlns:pic="http://schemas.openxmlformats.org/drawingml/2006/picture">
+                  <pic:nvPicPr>
+                    <pic:cNvPr id="833901138" name=""/>
+                    <pic:cNvPicPr/>
+                  </pic:nvPicPr>
+                  <pic:blipFill>
+                    <a:blip r:embed="rId26"/>
+                    <a:stretch>
+                      <a:fillRect/>
+                    </a:stretch>
+                  </pic:blipFill>
+                  <pic:spPr>
+                    <a:xfrm>
+                      <a:off x="0" y="0"/>
+                      <a:ext cx="1351267" cy="1952106"/>
+                    </a:xfrm>
+                    <a:prstGeom prst="rect">
+                      <a:avLst/>
+                    </a:prstGeom>
+                    <a:ln>
+                      <a:solidFill>
+                        <a:schemeClr val="bg1">
+                          <a:lumMod val="50000"/>
+                        </a:schemeClr>
+                      </a:solidFill>
+                    </a:ln>
+                  </pic:spPr>
+                </pic:pic>
+              </a:graphicData>
+            </a:graphic>
+          </wp:inline>
+        </w:drawing>
+      </w:r>
+    </w:p>
+    <w:p>
+      <w:pPr>
+        <w:pStyle w:val="ListParagraph"/>
+        <w:ind w:left="1080"/>
+        <w:rPr>
+          <w:lang w:val="en-US"/>
+        </w:rPr>
+      </w:pPr>
+    </w:p>
+    <w:p>
+      <w:pPr>
+        <w:pStyle w:val="ListParagraph"/>
+        <w:ind w:left="1080"/>
+        <w:rPr>
+          <w:lang w:val="en-US"/>
+        </w:rPr>
+      </w:pPr>
+    </w:p>
+    <w:p>
+      <w:pPr>
+        <w:pStyle w:val="ListParagraph"/>
+        <w:ind w:left="1080"/>
+        <w:rPr>
+          <w:lang w:val="en-US"/>
+        </w:rPr>
+      </w:pPr>
+    </w:p>
+    <w:p>
+      <w:pPr>
+        <w:pStyle w:val="ListParagraph"/>
+        <w:ind w:left="1080"/>
+        <w:rPr>
+          <w:lang w:val="en-US"/>
+        </w:rPr>
+      </w:pPr>
+    </w:p>
+    <w:p>
+      <w:pPr>
+        <w:pStyle w:val="ListParagraph"/>
+        <w:ind w:left="1080"/>
+        <w:rPr>
+          <w:lang w:val="en-US"/>
+        </w:rPr>
+      </w:pPr>
+    </w:p>
+    <w:p>
+      <w:pPr>
+        <w:pStyle w:val="ListParagraph"/>
+        <w:ind w:left="1080"/>
+        <w:rPr>
+          <w:lang w:val="en-US"/>
+        </w:rPr>
+      </w:pPr>
+    </w:p>
+    <w:p>
+      <w:pPr>
+        <w:pStyle w:val="ListParagraph"/>
+        <w:ind w:left="1080"/>
+        <w:rPr>
+          <w:lang w:val="en-US"/>
+        </w:rPr>
+      </w:pPr>
+    </w:p>
+    <w:p>
+      <w:pPr>
+        <w:pStyle w:val="ListParagraph"/>
+        <w:ind w:left="1080"/>
+        <w:rPr>
+          <w:lang w:val="en-US"/>
+        </w:rPr>
+      </w:pPr>
+      <w:r>
+        <w:rPr>
+          <w:noProof/>
+        </w:rPr>
+        <w:drawing>
+          <wp:inline distT="0" distB="0" distL="0" distR="0" wp14:anchorId="6E775B4B" wp14:editId="6E4A91A3">
+            <wp:extent cx="5731510" cy="2774315"/>
+            <wp:effectExtent l="19050" t="19050" r="21590" b="26035"/>
+            <wp:docPr id="1536187182" name="Picture 1"/>
+            <wp:cNvGraphicFramePr>
+              <a:graphicFrameLocks xmlns:a="http://schemas.openxmlformats.org/drawingml/2006/main" noChangeAspect="1"/>
+            </wp:cNvGraphicFramePr>
+            <a:graphic xmlns:a="http://schemas.openxmlformats.org/drawingml/2006/main">
+              <a:graphicData uri="http://schemas.openxmlformats.org/drawingml/2006/picture">
+                <pic:pic xmlns:pic="http://schemas.openxmlformats.org/drawingml/2006/picture">
+                  <pic:nvPicPr>
+                    <pic:cNvPr id="1536187182" name=""/>
+                    <pic:cNvPicPr/>
+                  </pic:nvPicPr>
+                  <pic:blipFill>
+                    <a:blip r:embed="rId27"/>
+                    <a:stretch>
+                      <a:fillRect/>
+                    </a:stretch>
+                  </pic:blipFill>
+                  <pic:spPr>
+                    <a:xfrm>
+                      <a:off x="0" y="0"/>
+                      <a:ext cx="5731510" cy="2774315"/>
+                    </a:xfrm>
+                    <a:prstGeom prst="rect">
+                      <a:avLst/>
+                    </a:prstGeom>
+                    <a:ln>
+                      <a:solidFill>
+                        <a:schemeClr val="bg1">
+                          <a:lumMod val="50000"/>
+                        </a:schemeClr>
+                      </a:solidFill>
+                    </a:ln>
+                  </pic:spPr>
+                </pic:pic>
+              </a:graphicData>
+            </a:graphic>
+          </wp:inline>
+        </w:drawing>
+      </w:r>
     </w:p>
     <w:sectPr>
       <w:pgSz w:w="11906" w:h="16838"/>
-      <w:pgMar w:top="1440" w:right="1440" w:bottom="1440" w:left="1440" w:header="708" w:footer="708" w:gutter="0"/>
+      <w:pgMar w:top="993" w:right="1440" w:bottom="851" w:left="1440" w:header="708" w:footer="708" w:gutter="0"/>
       <w:cols w:space="708"/>
       <w:docGrid w:linePitch="360"/>
     </w:sectPr>
@@ -1363,6 +3728,119 @@
     </w:lvl>
   </w:abstractNum>
   <w:abstractNum w:abstractNumId="2" w15:restartNumberingAfterBreak="0">
+    <w:nsid w:val="22EF7535"/>
+    <w:multiLevelType w:val="hybridMultilevel"/>
+    <w:tmpl w:val="FD8C8FFC"/>
+    <w:lvl w:ilvl="0" w:tplc="40090001">
+      <w:start w:val="1"/>
+      <w:numFmt w:val="bullet"/>
+      <w:lvlText w:val=""/>
+      <w:lvlJc w:val="left"/>
+      <w:pPr>
+        <w:ind w:left="1440" w:hanging="360"/>
+      </w:pPr>
+      <w:rPr>
+        <w:rFonts w:ascii="Symbol" w:hAnsi="Symbol" w:hint="default"/>
+      </w:rPr>
+    </w:lvl>
+    <w:lvl w:ilvl="1" w:tplc="40090003">
+      <w:start w:val="1"/>
+      <w:numFmt w:val="bullet"/>
+      <w:lvlText w:val="o"/>
+      <w:lvlJc w:val="left"/>
+      <w:pPr>
+        <w:ind w:left="2160" w:hanging="360"/>
+      </w:pPr>
+      <w:rPr>
+        <w:rFonts w:ascii="Courier New" w:hAnsi="Courier New" w:cs="Courier New" w:hint="default"/>
+      </w:rPr>
+    </w:lvl>
+    <w:lvl w:ilvl="2" w:tplc="40090005">
+      <w:start w:val="1"/>
+      <w:numFmt w:val="bullet"/>
+      <w:lvlText w:val=""/>
+      <w:lvlJc w:val="left"/>
+      <w:pPr>
+        <w:ind w:left="2880" w:hanging="360"/>
+      </w:pPr>
+      <w:rPr>
+        <w:rFonts w:ascii="Wingdings" w:hAnsi="Wingdings" w:hint="default"/>
+      </w:rPr>
+    </w:lvl>
+    <w:lvl w:ilvl="3" w:tplc="40090001">
+      <w:start w:val="1"/>
+      <w:numFmt w:val="bullet"/>
+      <w:lvlText w:val=""/>
+      <w:lvlJc w:val="left"/>
+      <w:pPr>
+        <w:ind w:left="3600" w:hanging="360"/>
+      </w:pPr>
+      <w:rPr>
+        <w:rFonts w:ascii="Symbol" w:hAnsi="Symbol" w:hint="default"/>
+      </w:rPr>
+    </w:lvl>
+    <w:lvl w:ilvl="4" w:tplc="40090003" w:tentative="1">
+      <w:start w:val="1"/>
+      <w:numFmt w:val="bullet"/>
+      <w:lvlText w:val="o"/>
+      <w:lvlJc w:val="left"/>
+      <w:pPr>
+        <w:ind w:left="4320" w:hanging="360"/>
+      </w:pPr>
+      <w:rPr>
+        <w:rFonts w:ascii="Courier New" w:hAnsi="Courier New" w:cs="Courier New" w:hint="default"/>
+      </w:rPr>
+    </w:lvl>
+    <w:lvl w:ilvl="5" w:tplc="40090005" w:tentative="1">
+      <w:start w:val="1"/>
+      <w:numFmt w:val="bullet"/>
+      <w:lvlText w:val=""/>
+      <w:lvlJc w:val="left"/>
+      <w:pPr>
+        <w:ind w:left="5040" w:hanging="360"/>
+      </w:pPr>
+      <w:rPr>
+        <w:rFonts w:ascii="Wingdings" w:hAnsi="Wingdings" w:hint="default"/>
+      </w:rPr>
+    </w:lvl>
+    <w:lvl w:ilvl="6" w:tplc="40090001" w:tentative="1">
+      <w:start w:val="1"/>
+      <w:numFmt w:val="bullet"/>
+      <w:lvlText w:val=""/>
+      <w:lvlJc w:val="left"/>
+      <w:pPr>
+        <w:ind w:left="5760" w:hanging="360"/>
+      </w:pPr>
+      <w:rPr>
+        <w:rFonts w:ascii="Symbol" w:hAnsi="Symbol" w:hint="default"/>
+      </w:rPr>
+    </w:lvl>
+    <w:lvl w:ilvl="7" w:tplc="40090003" w:tentative="1">
+      <w:start w:val="1"/>
+      <w:numFmt w:val="bullet"/>
+      <w:lvlText w:val="o"/>
+      <w:lvlJc w:val="left"/>
+      <w:pPr>
+        <w:ind w:left="6480" w:hanging="360"/>
+      </w:pPr>
+      <w:rPr>
+        <w:rFonts w:ascii="Courier New" w:hAnsi="Courier New" w:cs="Courier New" w:hint="default"/>
+      </w:rPr>
+    </w:lvl>
+    <w:lvl w:ilvl="8" w:tplc="40090005" w:tentative="1">
+      <w:start w:val="1"/>
+      <w:numFmt w:val="bullet"/>
+      <w:lvlText w:val=""/>
+      <w:lvlJc w:val="left"/>
+      <w:pPr>
+        <w:ind w:left="7200" w:hanging="360"/>
+      </w:pPr>
+      <w:rPr>
+        <w:rFonts w:ascii="Wingdings" w:hAnsi="Wingdings" w:hint="default"/>
+      </w:rPr>
+    </w:lvl>
+  </w:abstractNum>
+  <w:abstractNum w:abstractNumId="3" w15:restartNumberingAfterBreak="0">
     <w:nsid w:val="249A59D0"/>
     <w:multiLevelType w:val="hybridMultilevel"/>
     <w:tmpl w:val="FEAE1A72"/>
@@ -1454,11 +3932,11 @@
       </w:pPr>
     </w:lvl>
   </w:abstractNum>
-  <w:abstractNum w:abstractNumId="3" w15:restartNumberingAfterBreak="0">
+  <w:abstractNum w:abstractNumId="4" w15:restartNumberingAfterBreak="0">
     <w:nsid w:val="39941E08"/>
     <w:multiLevelType w:val="hybridMultilevel"/>
-    <w:tmpl w:val="5D6AFE52"/>
-    <w:lvl w:ilvl="0" w:tplc="4009000F">
+    <w:tmpl w:val="1B68BF4A"/>
+    <w:lvl w:ilvl="0" w:tplc="2CB47F08">
       <w:start w:val="1"/>
       <w:numFmt w:val="decimal"/>
       <w:lvlText w:val="%1."/>
@@ -1468,6 +3946,8 @@
       </w:pPr>
       <w:rPr>
         <w:rFonts w:hint="default"/>
+        <w:b/>
+        <w:bCs/>
       </w:rPr>
     </w:lvl>
     <w:lvl w:ilvl="1" w:tplc="40090019">
@@ -1543,17 +4023,252 @@
       </w:pPr>
     </w:lvl>
   </w:abstractNum>
+  <w:abstractNum w:abstractNumId="5" w15:restartNumberingAfterBreak="0">
+    <w:nsid w:val="6CD27703"/>
+    <w:multiLevelType w:val="hybridMultilevel"/>
+    <w:tmpl w:val="BA2A9238"/>
+    <w:lvl w:ilvl="0" w:tplc="40090001">
+      <w:start w:val="1"/>
+      <w:numFmt w:val="bullet"/>
+      <w:lvlText w:val=""/>
+      <w:lvlJc w:val="left"/>
+      <w:pPr>
+        <w:ind w:left="1080" w:hanging="360"/>
+      </w:pPr>
+      <w:rPr>
+        <w:rFonts w:ascii="Symbol" w:hAnsi="Symbol" w:hint="default"/>
+      </w:rPr>
+    </w:lvl>
+    <w:lvl w:ilvl="1" w:tplc="40090003" w:tentative="1">
+      <w:start w:val="1"/>
+      <w:numFmt w:val="bullet"/>
+      <w:lvlText w:val="o"/>
+      <w:lvlJc w:val="left"/>
+      <w:pPr>
+        <w:ind w:left="1800" w:hanging="360"/>
+      </w:pPr>
+      <w:rPr>
+        <w:rFonts w:ascii="Courier New" w:hAnsi="Courier New" w:cs="Courier New" w:hint="default"/>
+      </w:rPr>
+    </w:lvl>
+    <w:lvl w:ilvl="2" w:tplc="40090005" w:tentative="1">
+      <w:start w:val="1"/>
+      <w:numFmt w:val="bullet"/>
+      <w:lvlText w:val=""/>
+      <w:lvlJc w:val="left"/>
+      <w:pPr>
+        <w:ind w:left="2520" w:hanging="360"/>
+      </w:pPr>
+      <w:rPr>
+        <w:rFonts w:ascii="Wingdings" w:hAnsi="Wingdings" w:hint="default"/>
+      </w:rPr>
+    </w:lvl>
+    <w:lvl w:ilvl="3" w:tplc="40090001" w:tentative="1">
+      <w:start w:val="1"/>
+      <w:numFmt w:val="bullet"/>
+      <w:lvlText w:val=""/>
+      <w:lvlJc w:val="left"/>
+      <w:pPr>
+        <w:ind w:left="3240" w:hanging="360"/>
+      </w:pPr>
+      <w:rPr>
+        <w:rFonts w:ascii="Symbol" w:hAnsi="Symbol" w:hint="default"/>
+      </w:rPr>
+    </w:lvl>
+    <w:lvl w:ilvl="4" w:tplc="40090003" w:tentative="1">
+      <w:start w:val="1"/>
+      <w:numFmt w:val="bullet"/>
+      <w:lvlText w:val="o"/>
+      <w:lvlJc w:val="left"/>
+      <w:pPr>
+        <w:ind w:left="3960" w:hanging="360"/>
+      </w:pPr>
+      <w:rPr>
+        <w:rFonts w:ascii="Courier New" w:hAnsi="Courier New" w:cs="Courier New" w:hint="default"/>
+      </w:rPr>
+    </w:lvl>
+    <w:lvl w:ilvl="5" w:tplc="40090005" w:tentative="1">
+      <w:start w:val="1"/>
+      <w:numFmt w:val="bullet"/>
+      <w:lvlText w:val=""/>
+      <w:lvlJc w:val="left"/>
+      <w:pPr>
+        <w:ind w:left="4680" w:hanging="360"/>
+      </w:pPr>
+      <w:rPr>
+        <w:rFonts w:ascii="Wingdings" w:hAnsi="Wingdings" w:hint="default"/>
+      </w:rPr>
+    </w:lvl>
+    <w:lvl w:ilvl="6" w:tplc="40090001" w:tentative="1">
+      <w:start w:val="1"/>
+      <w:numFmt w:val="bullet"/>
+      <w:lvlText w:val=""/>
+      <w:lvlJc w:val="left"/>
+      <w:pPr>
+        <w:ind w:left="5400" w:hanging="360"/>
+      </w:pPr>
+      <w:rPr>
+        <w:rFonts w:ascii="Symbol" w:hAnsi="Symbol" w:hint="default"/>
+      </w:rPr>
+    </w:lvl>
+    <w:lvl w:ilvl="7" w:tplc="40090003" w:tentative="1">
+      <w:start w:val="1"/>
+      <w:numFmt w:val="bullet"/>
+      <w:lvlText w:val="o"/>
+      <w:lvlJc w:val="left"/>
+      <w:pPr>
+        <w:ind w:left="6120" w:hanging="360"/>
+      </w:pPr>
+      <w:rPr>
+        <w:rFonts w:ascii="Courier New" w:hAnsi="Courier New" w:cs="Courier New" w:hint="default"/>
+      </w:rPr>
+    </w:lvl>
+    <w:lvl w:ilvl="8" w:tplc="40090005" w:tentative="1">
+      <w:start w:val="1"/>
+      <w:numFmt w:val="bullet"/>
+      <w:lvlText w:val=""/>
+      <w:lvlJc w:val="left"/>
+      <w:pPr>
+        <w:ind w:left="6840" w:hanging="360"/>
+      </w:pPr>
+      <w:rPr>
+        <w:rFonts w:ascii="Wingdings" w:hAnsi="Wingdings" w:hint="default"/>
+      </w:rPr>
+    </w:lvl>
+  </w:abstractNum>
+  <w:abstractNum w:abstractNumId="6" w15:restartNumberingAfterBreak="0">
+    <w:nsid w:val="78C91485"/>
+    <w:multiLevelType w:val="hybridMultilevel"/>
+    <w:tmpl w:val="D5001EF2"/>
+    <w:lvl w:ilvl="0" w:tplc="40090001">
+      <w:start w:val="1"/>
+      <w:numFmt w:val="bullet"/>
+      <w:lvlText w:val=""/>
+      <w:lvlJc w:val="left"/>
+      <w:pPr>
+        <w:ind w:left="1080" w:hanging="360"/>
+      </w:pPr>
+      <w:rPr>
+        <w:rFonts w:ascii="Symbol" w:hAnsi="Symbol" w:hint="default"/>
+      </w:rPr>
+    </w:lvl>
+    <w:lvl w:ilvl="1" w:tplc="40090003" w:tentative="1">
+      <w:start w:val="1"/>
+      <w:numFmt w:val="bullet"/>
+      <w:lvlText w:val="o"/>
+      <w:lvlJc w:val="left"/>
+      <w:pPr>
+        <w:ind w:left="1800" w:hanging="360"/>
+      </w:pPr>
+      <w:rPr>
+        <w:rFonts w:ascii="Courier New" w:hAnsi="Courier New" w:cs="Courier New" w:hint="default"/>
+      </w:rPr>
+    </w:lvl>
+    <w:lvl w:ilvl="2" w:tplc="40090005" w:tentative="1">
+      <w:start w:val="1"/>
+      <w:numFmt w:val="bullet"/>
+      <w:lvlText w:val=""/>
+      <w:lvlJc w:val="left"/>
+      <w:pPr>
+        <w:ind w:left="2520" w:hanging="360"/>
+      </w:pPr>
+      <w:rPr>
+        <w:rFonts w:ascii="Wingdings" w:hAnsi="Wingdings" w:hint="default"/>
+      </w:rPr>
+    </w:lvl>
+    <w:lvl w:ilvl="3" w:tplc="40090001" w:tentative="1">
+      <w:start w:val="1"/>
+      <w:numFmt w:val="bullet"/>
+      <w:lvlText w:val=""/>
+      <w:lvlJc w:val="left"/>
+      <w:pPr>
+        <w:ind w:left="3240" w:hanging="360"/>
+      </w:pPr>
+      <w:rPr>
+        <w:rFonts w:ascii="Symbol" w:hAnsi="Symbol" w:hint="default"/>
+      </w:rPr>
+    </w:lvl>
+    <w:lvl w:ilvl="4" w:tplc="40090003" w:tentative="1">
+      <w:start w:val="1"/>
+      <w:numFmt w:val="bullet"/>
+      <w:lvlText w:val="o"/>
+      <w:lvlJc w:val="left"/>
+      <w:pPr>
+        <w:ind w:left="3960" w:hanging="360"/>
+      </w:pPr>
+      <w:rPr>
+        <w:rFonts w:ascii="Courier New" w:hAnsi="Courier New" w:cs="Courier New" w:hint="default"/>
+      </w:rPr>
+    </w:lvl>
+    <w:lvl w:ilvl="5" w:tplc="40090005" w:tentative="1">
+      <w:start w:val="1"/>
+      <w:numFmt w:val="bullet"/>
+      <w:lvlText w:val=""/>
+      <w:lvlJc w:val="left"/>
+      <w:pPr>
+        <w:ind w:left="4680" w:hanging="360"/>
+      </w:pPr>
+      <w:rPr>
+        <w:rFonts w:ascii="Wingdings" w:hAnsi="Wingdings" w:hint="default"/>
+      </w:rPr>
+    </w:lvl>
+    <w:lvl w:ilvl="6" w:tplc="40090001" w:tentative="1">
+      <w:start w:val="1"/>
+      <w:numFmt w:val="bullet"/>
+      <w:lvlText w:val=""/>
+      <w:lvlJc w:val="left"/>
+      <w:pPr>
+        <w:ind w:left="5400" w:hanging="360"/>
+      </w:pPr>
+      <w:rPr>
+        <w:rFonts w:ascii="Symbol" w:hAnsi="Symbol" w:hint="default"/>
+      </w:rPr>
+    </w:lvl>
+    <w:lvl w:ilvl="7" w:tplc="40090003" w:tentative="1">
+      <w:start w:val="1"/>
+      <w:numFmt w:val="bullet"/>
+      <w:lvlText w:val="o"/>
+      <w:lvlJc w:val="left"/>
+      <w:pPr>
+        <w:ind w:left="6120" w:hanging="360"/>
+      </w:pPr>
+      <w:rPr>
+        <w:rFonts w:ascii="Courier New" w:hAnsi="Courier New" w:cs="Courier New" w:hint="default"/>
+      </w:rPr>
+    </w:lvl>
+    <w:lvl w:ilvl="8" w:tplc="40090005" w:tentative="1">
+      <w:start w:val="1"/>
+      <w:numFmt w:val="bullet"/>
+      <w:lvlText w:val=""/>
+      <w:lvlJc w:val="left"/>
+      <w:pPr>
+        <w:ind w:left="6840" w:hanging="360"/>
+      </w:pPr>
+      <w:rPr>
+        <w:rFonts w:ascii="Wingdings" w:hAnsi="Wingdings" w:hint="default"/>
+      </w:rPr>
+    </w:lvl>
+  </w:abstractNum>
   <w:num w:numId="1" w16cid:durableId="1923566264">
-    <w:abstractNumId w:val="3"/>
+    <w:abstractNumId w:val="4"/>
   </w:num>
   <w:num w:numId="2" w16cid:durableId="1388534526">
-    <w:abstractNumId w:val="2"/>
+    <w:abstractNumId w:val="3"/>
   </w:num>
   <w:num w:numId="3" w16cid:durableId="498621340">
     <w:abstractNumId w:val="1"/>
   </w:num>
   <w:num w:numId="4" w16cid:durableId="1112285088">
     <w:abstractNumId w:val="0"/>
+  </w:num>
+  <w:num w:numId="5" w16cid:durableId="93595335">
+    <w:abstractNumId w:val="5"/>
+  </w:num>
+  <w:num w:numId="6" w16cid:durableId="2062823369">
+    <w:abstractNumId w:val="6"/>
+  </w:num>
+  <w:num w:numId="7" w16cid:durableId="1039283387">
+    <w:abstractNumId w:val="2"/>
   </w:num>
 </w:numbering>
 </file>
@@ -1995,6 +4710,25 @@
       <w:contextualSpacing/>
     </w:pPr>
   </w:style>
+  <w:style w:type="paragraph" w:styleId="NormalWeb">
+    <w:name w:val="Normal (Web)"/>
+    <w:basedOn w:val="Normal"/>
+    <w:uiPriority w:val="99"/>
+    <w:semiHidden/>
+    <w:unhideWhenUsed/>
+    <w:rsid w:val="00D62086"/>
+    <w:pPr>
+      <w:spacing w:before="100" w:beforeAutospacing="1" w:after="100" w:afterAutospacing="1" w:line="240" w:lineRule="auto"/>
+    </w:pPr>
+    <w:rPr>
+      <w:rFonts w:ascii="Times New Roman" w:eastAsia="Times New Roman" w:hAnsi="Times New Roman" w:cs="Times New Roman"/>
+      <w:kern w:val="0"/>
+      <w:sz w:val="24"/>
+      <w:szCs w:val="24"/>
+      <w:lang w:eastAsia="en-IN"/>
+      <w14:ligatures w14:val="none"/>
+    </w:rPr>
+  </w:style>
 </w:styles>
 </file>
 
